--- a/04 - Cr MagOpt/Cr Magneto-optic_include 6peaks.docx
+++ b/04 - Cr MagOpt/Cr Magneto-optic_include 6peaks.docx
@@ -122,115 +122,182 @@
           <w:rFonts w:ascii="Times New Roman" w:hAnsi="Times New Roman"/>
           <w:u w:val="single"/>
         </w:rPr>
-        <w:t xml:space="preserve">I.1 – </w:t>
-      </w:r>
-      <w:r>
-        <w:rPr>
-          <w:rFonts w:ascii="Times New Roman" w:hAnsi="Times New Roman"/>
-          <w:u w:val="single"/>
-        </w:rPr>
-        <w:t>Energy structure of a Cr in a quantum dot</w:t>
-      </w:r>
-    </w:p>
-    <w:p>
-      <w:pPr>
-        <w:pStyle w:val="Normal"/>
-        <w:rPr>
-          <w:rFonts w:ascii="Times New Roman" w:hAnsi="Times New Roman"/>
-        </w:rPr>
-      </w:pPr>
-      <w:r>
-        <w:rPr>
-          <w:rFonts w:ascii="Times New Roman" w:hAnsi="Times New Roman"/>
-        </w:rPr>
-      </w:r>
-    </w:p>
-    <w:p>
-      <w:pPr>
-        <w:pStyle w:val="Normal"/>
-        <w:rPr>
-          <w:rFonts w:ascii="Times New Roman" w:hAnsi="Times New Roman"/>
-        </w:rPr>
-      </w:pPr>
-      <w:r>
-        <w:rPr>
-          <w:rFonts w:ascii="Times New Roman" w:hAnsi="Times New Roman"/>
-        </w:rPr>
-        <w:t xml:space="preserve">Fig.1: Spectra X </w:t>
-      </w:r>
-      <w:r>
-        <w:rPr>
-          <w:rFonts w:ascii="Times New Roman" w:hAnsi="Times New Roman"/>
-        </w:rPr>
-        <w:t xml:space="preserve">&amp; </w:t>
-      </w:r>
-      <w:r>
-        <w:rPr>
-          <w:rFonts w:ascii="Times New Roman" w:hAnsi="Times New Roman"/>
-        </w:rPr>
-        <w:t xml:space="preserve">X2 </w:t>
-      </w:r>
-      <w:r>
-        <w:rPr>
-          <w:rFonts w:ascii="Times New Roman" w:hAnsi="Times New Roman"/>
-        </w:rPr>
-        <w:t>on “good dot”</w:t>
-      </w:r>
-    </w:p>
-    <w:p>
-      <w:pPr>
-        <w:pStyle w:val="Normal"/>
-        <w:rPr/>
-      </w:pPr>
-      <w:r>
-        <w:rPr/>
-      </w:r>
-    </w:p>
-    <w:p>
-      <w:pPr>
-        <w:pStyle w:val="Normal"/>
-        <w:rPr>
-          <w:rFonts w:ascii="Times New Roman" w:hAnsi="Times New Roman"/>
-        </w:rPr>
-      </w:pPr>
-      <w:r>
-        <w:rPr>
-          <w:rFonts w:ascii="Times New Roman" w:hAnsi="Times New Roman"/>
-        </w:rPr>
-        <w:t>F</w:t>
-      </w:r>
-      <w:r>
-        <w:rPr>
-          <w:rFonts w:ascii="Times New Roman" w:hAnsi="Times New Roman"/>
-        </w:rPr>
-        <w:t>ig.2: Decay time on dot APL</w:t>
-      </w:r>
-    </w:p>
-    <w:p>
-      <w:pPr>
-        <w:pStyle w:val="Normal"/>
-        <w:rPr>
-          <w:rFonts w:ascii="Times New Roman" w:hAnsi="Times New Roman"/>
-        </w:rPr>
-      </w:pPr>
-      <w:r>
-        <w:rPr>
-          <w:rFonts w:ascii="Times New Roman" w:hAnsi="Times New Roman"/>
-        </w:rPr>
-      </w:r>
-    </w:p>
-    <w:p>
-      <w:pPr>
-        <w:pStyle w:val="Normal"/>
-        <w:rPr>
-          <w:rFonts w:ascii="Times New Roman" w:hAnsi="Times New Roman"/>
-        </w:rPr>
-      </w:pPr>
-      <w:r>
-        <w:rPr>
-          <w:rFonts w:ascii="Times New Roman" w:hAnsi="Times New Roman"/>
-        </w:rPr>
-        <w:t>Fig.</w:t>
+        <w:t>I.1 – Energy structure of a Cr in a quantum dot</w:t>
+      </w:r>
+    </w:p>
+    <w:p>
+      <w:pPr>
+        <w:pStyle w:val="Normal"/>
+        <w:rPr>
+          <w:rFonts w:ascii="Times New Roman" w:hAnsi="Times New Roman"/>
+        </w:rPr>
+      </w:pPr>
+      <w:r>
+        <w:rPr>
+          <w:rFonts w:ascii="Times New Roman" w:hAnsi="Times New Roman"/>
+        </w:rPr>
+      </w:r>
+    </w:p>
+    <w:p>
+      <w:pPr>
+        <w:pStyle w:val="Normal"/>
+        <w:rPr>
+          <w:rFonts w:ascii="Times New Roman" w:hAnsi="Times New Roman"/>
+        </w:rPr>
+      </w:pPr>
+      <w:r>
+        <w:rPr>
+          <w:rFonts w:ascii="Times New Roman" w:hAnsi="Times New Roman"/>
+        </w:rPr>
+        <w:t xml:space="preserve">Fig.1: </w:t>
+      </w:r>
+      <w:r>
+        <w:rPr>
+          <w:rFonts w:ascii="Times New Roman" w:hAnsi="Times New Roman"/>
+        </w:rPr>
+        <w:t>dot334 QD4 PLE &amp; s</w:t>
+      </w:r>
+      <w:r>
+        <w:rPr>
+          <w:rFonts w:ascii="Times New Roman" w:hAnsi="Times New Roman"/>
+        </w:rPr>
+        <w:t>pectra X &amp; X2</w:t>
+      </w:r>
+    </w:p>
+    <w:p>
+      <w:pPr>
+        <w:pStyle w:val="Normal"/>
+        <w:rPr/>
+      </w:pPr>
+      <w:r>
+        <w:rPr/>
+      </w:r>
+    </w:p>
+    <w:p>
+      <w:pPr>
+        <w:pStyle w:val="Normal"/>
+        <w:rPr>
+          <w:rFonts w:ascii="Times New Roman" w:hAnsi="Times New Roman"/>
+        </w:rPr>
+      </w:pPr>
+      <w:r>
+        <w:rPr>
+          <w:rFonts w:ascii="Times New Roman" w:hAnsi="Times New Roman"/>
+        </w:rPr>
+        <w:t>Fig.2: PLE of dot</w:t>
+      </w:r>
+      <w:r>
+        <w:rPr>
+          <w:rFonts w:ascii="Times New Roman" w:hAnsi="Times New Roman"/>
+        </w:rPr>
+        <w:t>338 QD3</w:t>
+      </w:r>
+      <w:r>
+        <w:rPr>
+          <w:rFonts w:ascii="Times New Roman" w:hAnsi="Times New Roman"/>
+        </w:rPr>
+        <w:t xml:space="preserve">. Highlight on </w:t>
+      </w:r>
+      <w:r>
+        <w:rPr>
+          <w:rFonts w:ascii="Times New Roman" w:hAnsi="Times New Roman"/>
+        </w:rPr>
+        <w:t>different interesting part (mail 17/02/07 – 21:12).</w:t>
+      </w:r>
+    </w:p>
+    <w:p>
+      <w:pPr>
+        <w:pStyle w:val="Normal"/>
+        <w:rPr/>
+      </w:pPr>
+      <w:r>
+        <w:rPr/>
+      </w:r>
+    </w:p>
+    <w:p>
+      <w:pPr>
+        <w:pStyle w:val="Normal"/>
+        <w:rPr>
+          <w:rFonts w:ascii="Times New Roman" w:hAnsi="Times New Roman"/>
+        </w:rPr>
+      </w:pPr>
+      <w:r>
+        <w:rPr>
+          <w:rFonts w:ascii="Times New Roman" w:hAnsi="Times New Roman"/>
+        </w:rPr>
+        <w:t>Fig.3: Decay time on dot</w:t>
+      </w:r>
+      <w:r>
+        <w:rPr>
+          <w:rFonts w:ascii="Times New Roman" w:hAnsi="Times New Roman"/>
+        </w:rPr>
+        <w:t>338 QD3</w:t>
+      </w:r>
+    </w:p>
+    <w:p>
+      <w:pPr>
+        <w:pStyle w:val="Normal"/>
+        <w:rPr>
+          <w:rFonts w:ascii="Times New Roman" w:hAnsi="Times New Roman"/>
+        </w:rPr>
+      </w:pPr>
+      <w:r>
+        <w:rPr>
+          <w:rFonts w:ascii="Times New Roman" w:hAnsi="Times New Roman"/>
+        </w:rPr>
+      </w:r>
+    </w:p>
+    <w:p>
+      <w:pPr>
+        <w:pStyle w:val="Normal"/>
+        <w:rPr>
+          <w:rFonts w:ascii="Times New Roman" w:hAnsi="Times New Roman"/>
+        </w:rPr>
+      </w:pPr>
+      <w:r>
+        <w:rPr>
+          <w:rFonts w:ascii="Times New Roman" w:hAnsi="Times New Roman"/>
+        </w:rPr>
+        <w:t>Fig.4: Spectra evolution under symmetry diminution</w:t>
+      </w:r>
+    </w:p>
+    <w:p>
+      <w:pPr>
+        <w:pStyle w:val="Normal"/>
+        <w:rPr>
+          <w:rFonts w:ascii="Times New Roman" w:hAnsi="Times New Roman"/>
+        </w:rPr>
+      </w:pPr>
+      <w:r>
+        <w:rPr>
+          <w:rFonts w:ascii="Times New Roman" w:hAnsi="Times New Roman"/>
+        </w:rPr>
+      </w:r>
+    </w:p>
+    <w:p>
+      <w:pPr>
+        <w:pStyle w:val="Normal"/>
+        <w:rPr>
+          <w:rFonts w:ascii="Times New Roman" w:hAnsi="Times New Roman"/>
+        </w:rPr>
+      </w:pPr>
+      <w:r>
+        <w:rPr>
+          <w:rFonts w:ascii="Times New Roman" w:hAnsi="Times New Roman"/>
+        </w:rPr>
+        <w:t>Fig.5: Linear polarization dot33</w:t>
+      </w:r>
+      <w:r>
+        <w:rPr>
+          <w:rFonts w:ascii="Times New Roman" w:hAnsi="Times New Roman"/>
+        </w:rPr>
+        <w:t>8</w:t>
+      </w:r>
+      <w:r>
+        <w:rPr>
+          <w:rFonts w:ascii="Times New Roman" w:hAnsi="Times New Roman"/>
+        </w:rPr>
+        <w:t xml:space="preserve"> QD</w:t>
       </w:r>
       <w:r>
         <w:rPr>
@@ -238,120 +305,63 @@
         </w:rPr>
         <w:t>3</w:t>
       </w:r>
-      <w:r>
-        <w:rPr>
-          <w:rFonts w:ascii="Times New Roman" w:hAnsi="Times New Roman"/>
-        </w:rPr>
-        <w:t>: Spectra evolution under symmetry diminution</w:t>
-      </w:r>
-    </w:p>
-    <w:p>
-      <w:pPr>
-        <w:pStyle w:val="Normal"/>
-        <w:rPr>
-          <w:rFonts w:ascii="Times New Roman" w:hAnsi="Times New Roman"/>
-        </w:rPr>
-      </w:pPr>
-      <w:r>
-        <w:rPr>
-          <w:rFonts w:ascii="Times New Roman" w:hAnsi="Times New Roman"/>
-        </w:rPr>
-      </w:r>
-    </w:p>
-    <w:p>
-      <w:pPr>
-        <w:pStyle w:val="Normal"/>
-        <w:rPr>
-          <w:rFonts w:ascii="Times New Roman" w:hAnsi="Times New Roman"/>
-        </w:rPr>
-      </w:pPr>
-      <w:r>
-        <w:rPr>
-          <w:rFonts w:ascii="Times New Roman" w:hAnsi="Times New Roman"/>
-        </w:rPr>
-        <w:t>Fig.</w:t>
-      </w:r>
-      <w:r>
-        <w:rPr>
-          <w:rFonts w:ascii="Times New Roman" w:hAnsi="Times New Roman"/>
-        </w:rPr>
-        <w:t>4</w:t>
-      </w:r>
-      <w:r>
-        <w:rPr>
-          <w:rFonts w:ascii="Times New Roman" w:hAnsi="Times New Roman"/>
-        </w:rPr>
-        <w:t>: Linear polarization dot338 QD1 &amp; dot334 QD150604</w:t>
-      </w:r>
-    </w:p>
-    <w:p>
-      <w:pPr>
-        <w:pStyle w:val="Normal"/>
-        <w:rPr/>
-      </w:pPr>
-      <w:r>
-        <w:rPr/>
-      </w:r>
-    </w:p>
-    <w:p>
-      <w:pPr>
-        <w:pStyle w:val="Normal"/>
-        <w:rPr>
-          <w:rFonts w:ascii="Times New Roman" w:hAnsi="Times New Roman"/>
-        </w:rPr>
-      </w:pPr>
-      <w:r>
-        <w:rPr>
-          <w:rFonts w:ascii="Times New Roman" w:hAnsi="Times New Roman"/>
-        </w:rPr>
-        <w:t>Fig.</w:t>
-      </w:r>
-      <w:r>
-        <w:rPr>
-          <w:rFonts w:ascii="Times New Roman" w:hAnsi="Times New Roman"/>
-        </w:rPr>
-        <w:t>5</w:t>
-      </w:r>
-      <w:r>
-        <w:rPr>
-          <w:rFonts w:ascii="Times New Roman" w:hAnsi="Times New Roman"/>
-        </w:rPr>
-        <w:t>: Overall energy structure (with +/- 2 which doesn't luminesce)</w:t>
-      </w:r>
-    </w:p>
-    <w:p>
-      <w:pPr>
-        <w:pStyle w:val="Normal"/>
-        <w:rPr/>
-      </w:pPr>
-      <w:r>
-        <w:rPr/>
-      </w:r>
-    </w:p>
-    <w:p>
-      <w:pPr>
-        <w:pStyle w:val="Normal"/>
-        <w:rPr>
-          <w:rFonts w:ascii="Times New Roman" w:hAnsi="Times New Roman"/>
-        </w:rPr>
-      </w:pPr>
-      <w:r>
-        <w:rPr>
-          <w:rFonts w:ascii="Times New Roman" w:hAnsi="Times New Roman"/>
-        </w:rPr>
-        <w:t>Fig.</w:t>
-      </w:r>
-      <w:r>
-        <w:rPr>
-          <w:rFonts w:ascii="Times New Roman" w:hAnsi="Times New Roman"/>
-        </w:rPr>
-        <w:t>6</w:t>
-      </w:r>
-      <w:r>
-        <w:rPr>
-          <w:rFonts w:ascii="Times New Roman" w:hAnsi="Times New Roman"/>
-        </w:rPr>
-        <w:t>: Spectra temperature evolution</w:t>
+    </w:p>
+    <w:p>
+      <w:pPr>
+        <w:pStyle w:val="Normal"/>
+        <w:rPr/>
+      </w:pPr>
+      <w:r>
+        <w:rPr/>
+      </w:r>
+    </w:p>
+    <w:p>
+      <w:pPr>
+        <w:pStyle w:val="Normal"/>
+        <w:rPr>
+          <w:rFonts w:ascii="Times New Roman" w:hAnsi="Times New Roman"/>
+        </w:rPr>
+      </w:pPr>
+      <w:r>
+        <w:rPr>
+          <w:rFonts w:ascii="Times New Roman" w:hAnsi="Times New Roman"/>
+        </w:rPr>
+        <w:t>Fig.6: Overall energy structure (with +/- 2 which doesn't luminesce)</w:t>
+      </w:r>
+    </w:p>
+    <w:p>
+      <w:pPr>
+        <w:pStyle w:val="Normal"/>
+        <w:rPr/>
+      </w:pPr>
+      <w:r>
+        <w:rPr/>
+      </w:r>
+    </w:p>
+    <w:p>
+      <w:pPr>
+        <w:pStyle w:val="Normal"/>
+        <w:rPr>
+          <w:rFonts w:ascii="Times New Roman" w:hAnsi="Times New Roman"/>
+        </w:rPr>
+      </w:pPr>
+      <w:r>
+        <w:rPr>
+          <w:rFonts w:ascii="Times New Roman" w:hAnsi="Times New Roman"/>
+        </w:rPr>
+        <w:t xml:space="preserve">Fig.7: </w:t>
+      </w:r>
+      <w:r>
+        <w:rPr>
+          <w:rFonts w:ascii="Times New Roman" w:hAnsi="Times New Roman"/>
+        </w:rPr>
+        <w:t>dot338 QD3 s</w:t>
+      </w:r>
+      <w:r>
+        <w:rPr>
+          <w:rFonts w:ascii="Times New Roman" w:hAnsi="Times New Roman"/>
+        </w:rPr>
+        <w:t>pectra temperature evolution</w:t>
       </w:r>
     </w:p>
     <w:p>
@@ -403,90 +413,59 @@
           <w:rFonts w:ascii="Times New Roman" w:hAnsi="Times New Roman"/>
           <w:u w:val="single"/>
         </w:rPr>
-        <w:t xml:space="preserve">.2 – </w:t>
-      </w:r>
-      <w:r>
-        <w:rPr>
-          <w:rFonts w:ascii="Times New Roman" w:hAnsi="Times New Roman"/>
-          <w:u w:val="single"/>
-        </w:rPr>
-        <w:t>Deduction of the QD parameters</w:t>
-      </w:r>
-    </w:p>
-    <w:p>
-      <w:pPr>
-        <w:pStyle w:val="Normal"/>
-        <w:rPr/>
-      </w:pPr>
-      <w:r>
-        <w:rPr/>
-      </w:r>
-    </w:p>
-    <w:p>
-      <w:pPr>
-        <w:pStyle w:val="Normal"/>
-        <w:rPr>
-          <w:rFonts w:ascii="Times New Roman" w:hAnsi="Times New Roman"/>
-        </w:rPr>
-      </w:pPr>
-      <w:r>
-        <w:rPr>
-          <w:rFonts w:ascii="Times New Roman" w:hAnsi="Times New Roman"/>
-        </w:rPr>
-        <w:t>Fig.</w:t>
-      </w:r>
-      <w:r>
-        <w:rPr>
-          <w:rFonts w:ascii="Times New Roman" w:hAnsi="Times New Roman"/>
-        </w:rPr>
-        <w:t>7</w:t>
-      </w:r>
-      <w:r>
-        <w:rPr>
-          <w:rFonts w:ascii="Times New Roman" w:hAnsi="Times New Roman"/>
-        </w:rPr>
-        <w:t>: Magneto-optic of dot334 QD150604, dot334 QD3 and dot334 QD4</w:t>
-      </w:r>
-    </w:p>
-    <w:p>
-      <w:pPr>
-        <w:pStyle w:val="Normal"/>
-        <w:rPr/>
-      </w:pPr>
-      <w:r>
-        <w:rPr/>
-      </w:r>
-    </w:p>
-    <w:p>
-      <w:pPr>
-        <w:pStyle w:val="Normal"/>
-        <w:rPr>
-          <w:rFonts w:ascii="Times New Roman" w:hAnsi="Times New Roman"/>
-        </w:rPr>
-      </w:pPr>
-      <w:r>
-        <w:rPr>
-          <w:rFonts w:ascii="Times New Roman" w:hAnsi="Times New Roman"/>
-        </w:rPr>
-        <w:t>Fig.</w:t>
-      </w:r>
-      <w:r>
-        <w:rPr>
-          <w:rFonts w:ascii="Times New Roman" w:hAnsi="Times New Roman"/>
-        </w:rPr>
-        <w:t>8</w:t>
-      </w:r>
-      <w:r>
-        <w:rPr>
-          <w:rFonts w:ascii="Times New Roman" w:hAnsi="Times New Roman"/>
-        </w:rPr>
-        <w:t xml:space="preserve">: Linear PL + magneto-optics with modelization </w:t>
-      </w:r>
-      <w:r>
-        <w:rPr>
-          <w:rFonts w:ascii="Times New Roman" w:hAnsi="Times New Roman"/>
-        </w:rPr>
-        <w:t>and explanation of anti-crossing</w:t>
+        <w:t>.2 – Deduction of the QD parameters</w:t>
+      </w:r>
+    </w:p>
+    <w:p>
+      <w:pPr>
+        <w:pStyle w:val="Normal"/>
+        <w:rPr/>
+      </w:pPr>
+      <w:r>
+        <w:rPr/>
+      </w:r>
+    </w:p>
+    <w:p>
+      <w:pPr>
+        <w:pStyle w:val="Normal"/>
+        <w:rPr>
+          <w:rFonts w:ascii="Times New Roman" w:hAnsi="Times New Roman"/>
+        </w:rPr>
+      </w:pPr>
+      <w:r>
+        <w:rPr>
+          <w:rFonts w:ascii="Times New Roman" w:hAnsi="Times New Roman"/>
+        </w:rPr>
+        <w:t xml:space="preserve">Fig.8: Magneto-optic of dot334 QD3 and dot334 QD4 </w:t>
+      </w:r>
+      <w:r>
+        <w:rPr>
+          <w:rFonts w:ascii="Times New Roman" w:hAnsi="Times New Roman"/>
+        </w:rPr>
+        <w:t>(X + X2)</w:t>
+      </w:r>
+    </w:p>
+    <w:p>
+      <w:pPr>
+        <w:pStyle w:val="Normal"/>
+        <w:rPr/>
+      </w:pPr>
+      <w:r>
+        <w:rPr/>
+      </w:r>
+    </w:p>
+    <w:p>
+      <w:pPr>
+        <w:pStyle w:val="Normal"/>
+        <w:rPr>
+          <w:rFonts w:ascii="Times New Roman" w:hAnsi="Times New Roman"/>
+        </w:rPr>
+      </w:pPr>
+      <w:r>
+        <w:rPr>
+          <w:rFonts w:ascii="Times New Roman" w:hAnsi="Times New Roman"/>
+        </w:rPr>
+        <w:t>Fig.9: Linear PL + magneto-optics with modelization and explanation of anti-crossing</w:t>
       </w:r>
     </w:p>
     <w:p>
@@ -532,126 +511,213 @@
         <w:rPr>
           <w:rFonts w:ascii="Times New Roman" w:hAnsi="Times New Roman"/>
         </w:rPr>
-        <w:t xml:space="preserve">Fig.9: Linear polar and magneto-optics </w:t>
-      </w:r>
-      <w:r>
-        <w:rPr>
-          <w:rFonts w:ascii="Times New Roman" w:hAnsi="Times New Roman"/>
-        </w:rPr>
-        <w:t xml:space="preserve">simulation </w:t>
-      </w:r>
-      <w:r>
-        <w:rPr>
-          <w:rFonts w:ascii="Times New Roman" w:hAnsi="Times New Roman"/>
-        </w:rPr>
-        <w:t>with high E</w:t>
-      </w:r>
-    </w:p>
-    <w:p>
-      <w:pPr>
-        <w:pStyle w:val="Normal"/>
-        <w:rPr>
-          <w:rFonts w:ascii="Times New Roman" w:hAnsi="Times New Roman"/>
-        </w:rPr>
-      </w:pPr>
-      <w:r>
-        <w:rPr>
-          <w:rFonts w:ascii="Times New Roman" w:hAnsi="Times New Roman"/>
-        </w:rPr>
-      </w:r>
-    </w:p>
-    <w:p>
-      <w:pPr>
-        <w:pStyle w:val="Normal"/>
-        <w:rPr>
-          <w:rFonts w:ascii="Times New Roman" w:hAnsi="Times New Roman"/>
-        </w:rPr>
-      </w:pPr>
-      <w:r>
-        <w:rPr>
-          <w:rFonts w:ascii="Times New Roman" w:hAnsi="Times New Roman"/>
-        </w:rPr>
-        <w:t>Fig.</w:t>
-      </w:r>
-      <w:r>
-        <w:rPr>
-          <w:rFonts w:ascii="Times New Roman" w:hAnsi="Times New Roman"/>
-        </w:rPr>
-        <w:t>10</w:t>
-      </w:r>
-      <w:r>
-        <w:rPr>
-          <w:rFonts w:ascii="Times New Roman" w:hAnsi="Times New Roman"/>
-        </w:rPr>
-        <w:t>: Excitation power variations on dot334 QD3</w:t>
-      </w:r>
-    </w:p>
-    <w:p>
-      <w:pPr>
-        <w:pStyle w:val="Normal"/>
-        <w:rPr>
-          <w:rFonts w:ascii="Times New Roman" w:hAnsi="Times New Roman"/>
-        </w:rPr>
-      </w:pPr>
-      <w:r>
-        <w:rPr>
-          <w:rFonts w:ascii="Times New Roman" w:hAnsi="Times New Roman"/>
-        </w:rPr>
-      </w:r>
-    </w:p>
-    <w:p>
-      <w:pPr>
-        <w:pStyle w:val="Normal"/>
-        <w:rPr>
-          <w:rFonts w:ascii="Times New Roman" w:hAnsi="Times New Roman"/>
-        </w:rPr>
-      </w:pPr>
-      <w:r>
-        <w:rPr>
-          <w:rFonts w:ascii="Times New Roman" w:hAnsi="Times New Roman"/>
-        </w:rPr>
-        <w:t>Fig.</w:t>
-      </w:r>
-      <w:r>
-        <w:rPr>
-          <w:rFonts w:ascii="Times New Roman" w:hAnsi="Times New Roman"/>
-        </w:rPr>
-        <w:t>11</w:t>
-      </w:r>
-      <w:r>
-        <w:rPr>
-          <w:rFonts w:ascii="Times New Roman" w:hAnsi="Times New Roman"/>
-        </w:rPr>
-        <w:t>: Power variation simulation</w:t>
-      </w:r>
-    </w:p>
-    <w:p>
-      <w:pPr>
-        <w:pStyle w:val="Normal"/>
-        <w:rPr/>
-      </w:pPr>
-      <w:r>
-        <w:rPr/>
-      </w:r>
-    </w:p>
-    <w:p>
-      <w:pPr>
-        <w:pStyle w:val="Normal"/>
-        <w:rPr>
-          <w:rFonts w:ascii="Times New Roman" w:hAnsi="Times New Roman"/>
-        </w:rPr>
-      </w:pPr>
-      <w:r>
-        <w:rPr>
-          <w:rFonts w:ascii="Times New Roman" w:hAnsi="Times New Roman"/>
-        </w:rPr>
-        <w:t>Fig.</w:t>
-      </w:r>
-      <w:r>
-        <w:rPr>
-          <w:rFonts w:ascii="Times New Roman" w:hAnsi="Times New Roman"/>
-        </w:rPr>
-        <w:t>12</w:t>
+        <w:t>Fig.10: Excitation power variations on dot334 QD3</w:t>
+      </w:r>
+    </w:p>
+    <w:p>
+      <w:pPr>
+        <w:pStyle w:val="Normal"/>
+        <w:rPr>
+          <w:rFonts w:ascii="Times New Roman" w:hAnsi="Times New Roman"/>
+        </w:rPr>
+      </w:pPr>
+      <w:r>
+        <w:rPr>
+          <w:rFonts w:ascii="Times New Roman" w:hAnsi="Times New Roman"/>
+        </w:rPr>
+      </w:r>
+    </w:p>
+    <w:p>
+      <w:pPr>
+        <w:pStyle w:val="Normal"/>
+        <w:rPr>
+          <w:rFonts w:ascii="Times New Roman" w:hAnsi="Times New Roman"/>
+        </w:rPr>
+      </w:pPr>
+      <w:r>
+        <w:rPr>
+          <w:rFonts w:ascii="Times New Roman" w:hAnsi="Times New Roman"/>
+        </w:rPr>
+        <w:t>Fig.11: Power variation simulation</w:t>
+      </w:r>
+    </w:p>
+    <w:p>
+      <w:pPr>
+        <w:pStyle w:val="Normal"/>
+        <w:rPr/>
+      </w:pPr>
+      <w:r>
+        <w:rPr/>
+      </w:r>
+    </w:p>
+    <w:p>
+      <w:pPr>
+        <w:pStyle w:val="Normal"/>
+        <w:rPr>
+          <w:rFonts w:ascii="Times New Roman" w:hAnsi="Times New Roman"/>
+        </w:rPr>
+      </w:pPr>
+      <w:r>
+        <w:rPr>
+          <w:rFonts w:ascii="Times New Roman" w:hAnsi="Times New Roman"/>
+        </w:rPr>
+        <w:t>Fig.12: Linear polar and magneto-optics simulation with high E</w:t>
+      </w:r>
+    </w:p>
+    <w:p>
+      <w:pPr>
+        <w:pStyle w:val="Normal"/>
+        <w:rPr>
+          <w:rFonts w:ascii="Times New Roman" w:hAnsi="Times New Roman"/>
+        </w:rPr>
+      </w:pPr>
+      <w:r>
+        <w:rPr>
+          <w:rFonts w:ascii="Times New Roman" w:hAnsi="Times New Roman"/>
+        </w:rPr>
+      </w:r>
+    </w:p>
+    <w:p>
+      <w:pPr>
+        <w:pStyle w:val="Normal"/>
+        <w:rPr>
+          <w:rFonts w:ascii="Times New Roman" w:hAnsi="Times New Roman"/>
+        </w:rPr>
+      </w:pPr>
+      <w:r>
+        <w:rPr>
+          <w:rFonts w:ascii="Times New Roman" w:hAnsi="Times New Roman"/>
+        </w:rPr>
+      </w:r>
+    </w:p>
+    <w:p>
+      <w:pPr>
+        <w:pStyle w:val="Normal"/>
+        <w:rPr>
+          <w:rFonts w:ascii="Times New Roman" w:hAnsi="Times New Roman"/>
+        </w:rPr>
+      </w:pPr>
+      <w:r>
+        <w:rPr>
+          <w:rFonts w:ascii="Times New Roman" w:hAnsi="Times New Roman"/>
+        </w:rPr>
+      </w:r>
+    </w:p>
+    <w:p>
+      <w:pPr>
+        <w:pStyle w:val="Normal"/>
+        <w:rPr>
+          <w:rFonts w:ascii="Times New Roman" w:hAnsi="Times New Roman"/>
+          <w:sz w:val="28"/>
+          <w:u w:val="single"/>
+        </w:rPr>
+      </w:pPr>
+      <w:r>
+        <w:rPr>
+          <w:rFonts w:ascii="Times New Roman" w:hAnsi="Times New Roman"/>
+          <w:sz w:val="28"/>
+          <w:u w:val="single"/>
+        </w:rPr>
+        <w:t>II – The case of six peaks dots</w:t>
+      </w:r>
+    </w:p>
+    <w:p>
+      <w:pPr>
+        <w:pStyle w:val="Normal"/>
+        <w:rPr>
+          <w:rFonts w:ascii="Times New Roman" w:hAnsi="Times New Roman"/>
+        </w:rPr>
+      </w:pPr>
+      <w:r>
+        <w:rPr>
+          <w:rFonts w:ascii="Times New Roman" w:hAnsi="Times New Roman"/>
+        </w:rPr>
+      </w:r>
+    </w:p>
+    <w:p>
+      <w:pPr>
+        <w:pStyle w:val="Normal"/>
+        <w:rPr>
+          <w:rFonts w:ascii="Times New Roman" w:hAnsi="Times New Roman"/>
+        </w:rPr>
+      </w:pPr>
+      <w:r>
+        <w:rPr>
+          <w:rFonts w:ascii="Times New Roman" w:hAnsi="Times New Roman"/>
+        </w:rPr>
+        <w:t>Fig.13: dot</w:t>
+      </w:r>
+      <w:r>
+        <w:rPr>
+          <w:rFonts w:ascii="Times New Roman" w:hAnsi="Times New Roman"/>
+        </w:rPr>
+        <w:t>334</w:t>
+      </w:r>
+      <w:r>
+        <w:rPr>
+          <w:rFonts w:ascii="Times New Roman" w:hAnsi="Times New Roman"/>
+        </w:rPr>
+        <w:t xml:space="preserve"> QD150521/22 linear pol &amp; magneto-optics</w:t>
+      </w:r>
+    </w:p>
+    <w:p>
+      <w:pPr>
+        <w:pStyle w:val="Normal"/>
+        <w:rPr>
+          <w:rFonts w:ascii="Times New Roman" w:hAnsi="Times New Roman"/>
+        </w:rPr>
+      </w:pPr>
+      <w:r>
+        <w:rPr>
+          <w:rFonts w:ascii="Times New Roman" w:hAnsi="Times New Roman"/>
+        </w:rPr>
+      </w:r>
+    </w:p>
+    <w:p>
+      <w:pPr>
+        <w:pStyle w:val="Normal"/>
+        <w:rPr>
+          <w:rFonts w:ascii="Times New Roman" w:hAnsi="Times New Roman"/>
+        </w:rPr>
+      </w:pPr>
+      <w:r>
+        <w:rPr>
+          <w:rFonts w:ascii="Times New Roman" w:hAnsi="Times New Roman"/>
+        </w:rPr>
+        <w:t>Fig.14: dot390 QD4 electric field map zoom on X+-Cr</w:t>
+      </w:r>
+    </w:p>
+    <w:p>
+      <w:pPr>
+        <w:pStyle w:val="Normal"/>
+        <w:rPr>
+          <w:rFonts w:ascii="Times New Roman" w:hAnsi="Times New Roman"/>
+        </w:rPr>
+      </w:pPr>
+      <w:r>
+        <w:rPr>
+          <w:rFonts w:ascii="Times New Roman" w:hAnsi="Times New Roman"/>
+        </w:rPr>
+      </w:r>
+    </w:p>
+    <w:p>
+      <w:pPr>
+        <w:pStyle w:val="Normal"/>
+        <w:rPr>
+          <w:rFonts w:ascii="Times New Roman" w:hAnsi="Times New Roman"/>
+        </w:rPr>
+      </w:pPr>
+      <w:r>
+        <w:rPr>
+          <w:rFonts w:ascii="Times New Roman" w:hAnsi="Times New Roman"/>
+        </w:rPr>
+        <w:t>Fig.1</w:t>
+      </w:r>
+      <w:r>
+        <w:rPr>
+          <w:rFonts w:ascii="Times New Roman" w:hAnsi="Times New Roman"/>
+        </w:rPr>
+        <w:t>5</w:t>
       </w:r>
       <w:r>
         <w:rPr>
@@ -659,200 +725,13 @@
         </w:rPr>
         <w:t xml:space="preserve">: </w:t>
       </w:r>
-      <w:r>
-        <w:rPr>
-          <w:rFonts w:ascii="Times New Roman" w:hAnsi="Times New Roman"/>
-        </w:rPr>
-        <w:t xml:space="preserve">PLE </w:t>
-      </w:r>
-      <w:r>
-        <w:rPr>
-          <w:rFonts w:ascii="Times New Roman" w:hAnsi="Times New Roman"/>
-        </w:rPr>
-        <w:t>of dot APL</w:t>
-      </w:r>
-      <w:r>
-        <w:rPr>
-          <w:rFonts w:ascii="Times New Roman" w:hAnsi="Times New Roman"/>
-        </w:rPr>
-        <w:t>. Highlight on the part with peaks shining at different laser energy.</w:t>
-      </w:r>
-    </w:p>
-    <w:p>
-      <w:pPr>
-        <w:pStyle w:val="Normal"/>
-        <w:rPr>
-          <w:rFonts w:ascii="Times New Roman" w:hAnsi="Times New Roman"/>
-        </w:rPr>
-      </w:pPr>
-      <w:r>
-        <w:rPr>
-          <w:rFonts w:ascii="Times New Roman" w:hAnsi="Times New Roman"/>
-        </w:rPr>
-      </w:r>
-    </w:p>
-    <w:p>
-      <w:pPr>
-        <w:pStyle w:val="Normal"/>
-        <w:rPr>
-          <w:rFonts w:ascii="Times New Roman" w:hAnsi="Times New Roman"/>
-        </w:rPr>
-      </w:pPr>
-      <w:r>
-        <w:rPr>
-          <w:rFonts w:ascii="Times New Roman" w:hAnsi="Times New Roman"/>
-        </w:rPr>
-      </w:r>
-    </w:p>
-    <w:p>
-      <w:pPr>
-        <w:pStyle w:val="Normal"/>
-        <w:rPr>
-          <w:rFonts w:ascii="Times New Roman" w:hAnsi="Times New Roman"/>
-        </w:rPr>
-      </w:pPr>
-      <w:r>
-        <w:rPr>
-          <w:rFonts w:ascii="Times New Roman" w:hAnsi="Times New Roman"/>
-        </w:rPr>
-      </w:r>
-    </w:p>
-    <w:p>
-      <w:pPr>
-        <w:pStyle w:val="Normal"/>
-        <w:rPr>
-          <w:rFonts w:ascii="Times New Roman" w:hAnsi="Times New Roman"/>
-          <w:sz w:val="28"/>
-          <w:u w:val="single"/>
-        </w:rPr>
-      </w:pPr>
-      <w:r>
-        <w:rPr>
-          <w:rFonts w:ascii="Times New Roman" w:hAnsi="Times New Roman"/>
-          <w:sz w:val="28"/>
-          <w:u w:val="single"/>
-        </w:rPr>
-        <w:t>II – The case of six peaks dots</w:t>
-      </w:r>
-    </w:p>
-    <w:p>
-      <w:pPr>
-        <w:pStyle w:val="Normal"/>
-        <w:rPr>
-          <w:rFonts w:ascii="Times New Roman" w:hAnsi="Times New Roman"/>
-        </w:rPr>
-      </w:pPr>
-      <w:r>
-        <w:rPr>
-          <w:rFonts w:ascii="Times New Roman" w:hAnsi="Times New Roman"/>
-        </w:rPr>
-      </w:r>
-    </w:p>
-    <w:p>
-      <w:pPr>
-        <w:pStyle w:val="Normal"/>
-        <w:rPr>
-          <w:rFonts w:ascii="Times New Roman" w:hAnsi="Times New Roman"/>
-        </w:rPr>
-      </w:pPr>
-      <w:r>
-        <w:rPr>
-          <w:rFonts w:ascii="Times New Roman" w:hAnsi="Times New Roman"/>
-        </w:rPr>
-        <w:t>Fig.1</w:t>
-      </w:r>
-      <w:r>
-        <w:rPr>
-          <w:rFonts w:ascii="Times New Roman" w:hAnsi="Times New Roman"/>
-        </w:rPr>
-        <w:t>3</w:t>
-      </w:r>
-      <w:r>
-        <w:rPr>
-          <w:rFonts w:ascii="Times New Roman" w:hAnsi="Times New Roman"/>
-        </w:rPr>
-        <w:t xml:space="preserve">: dot345 QD150521/22 </w:t>
-      </w:r>
-      <w:r>
-        <w:rPr>
-          <w:rFonts w:ascii="Times New Roman" w:hAnsi="Times New Roman"/>
-        </w:rPr>
-        <w:t xml:space="preserve">linear pol </w:t>
-      </w:r>
-      <w:r>
-        <w:rPr>
-          <w:rFonts w:ascii="Times New Roman" w:hAnsi="Times New Roman"/>
-        </w:rPr>
-        <w:t>&amp; magneto-optics</w:t>
-      </w:r>
-    </w:p>
-    <w:p>
-      <w:pPr>
-        <w:pStyle w:val="Normal"/>
-        <w:rPr>
-          <w:rFonts w:ascii="Times New Roman" w:hAnsi="Times New Roman"/>
-        </w:rPr>
-      </w:pPr>
-      <w:r>
-        <w:rPr>
-          <w:rFonts w:ascii="Times New Roman" w:hAnsi="Times New Roman"/>
-        </w:rPr>
-      </w:r>
-    </w:p>
-    <w:p>
-      <w:pPr>
-        <w:pStyle w:val="Normal"/>
-        <w:rPr>
-          <w:rFonts w:ascii="Times New Roman" w:hAnsi="Times New Roman"/>
-        </w:rPr>
-      </w:pPr>
-      <w:r>
-        <w:rPr>
-          <w:rFonts w:ascii="Times New Roman" w:hAnsi="Times New Roman"/>
-        </w:rPr>
-        <w:t>Fig.1</w:t>
-      </w:r>
-      <w:r>
-        <w:rPr>
-          <w:rFonts w:ascii="Times New Roman" w:hAnsi="Times New Roman"/>
-        </w:rPr>
-        <w:t>4</w:t>
-      </w:r>
-      <w:r>
-        <w:rPr>
-          <w:rFonts w:ascii="Times New Roman" w:hAnsi="Times New Roman"/>
-        </w:rPr>
-        <w:t xml:space="preserve">: dot390 QD14 map under E field </w:t>
-      </w:r>
-      <w:r>
-        <w:rPr>
-          <w:rFonts w:ascii="Times New Roman" w:hAnsi="Times New Roman"/>
-        </w:rPr>
-        <w:t xml:space="preserve">(cut at -4V) </w:t>
-      </w:r>
-      <w:r>
-        <w:rPr>
-          <w:rFonts w:ascii="Times New Roman" w:hAnsi="Times New Roman"/>
-        </w:rPr>
-        <w:t xml:space="preserve">+ spectra at E = -2.5V </w:t>
-      </w:r>
-      <w:r>
-        <w:rPr>
-          <w:rFonts w:ascii="Times New Roman" w:hAnsi="Times New Roman"/>
-        </w:rPr>
-        <w:t>&amp; E = 0V</w:t>
-      </w:r>
-      <w:r>
-        <w:rPr>
-          <w:rFonts w:ascii="Times New Roman" w:hAnsi="Times New Roman"/>
-        </w:rPr>
-        <w:t xml:space="preserve"> + linear polar at E = -2.5V </w:t>
-      </w:r>
-      <w:r>
-        <w:rPr>
-          <w:rFonts w:ascii="Times New Roman" w:hAnsi="Times New Roman"/>
-        </w:rPr>
-        <w:t>&amp; E = 0V</w:t>
+      <w:bookmarkStart w:id="2" w:name="__DdeLink__71_2053711385"/>
+      <w:bookmarkEnd w:id="2"/>
+      <w:r>
+        <w:rPr>
+          <w:rFonts w:ascii="Times New Roman" w:hAnsi="Times New Roman"/>
+        </w:rPr>
+        <w:t>dot390 QD14 map under E field (cut at -4V) + spectra at E = -2.5V &amp; E = 0V + linear polar at E = -2.5V &amp; E = 0V</w:t>
       </w:r>
     </w:p>
     <w:sectPr>
@@ -1140,6 +1019,12 @@
       <w:rFonts w:cs="Mangal"/>
       <w:szCs w:val="21"/>
     </w:rPr>
+  </w:style>
+  <w:style w:type="paragraph" w:styleId="PreformattedText">
+    <w:name w:val="Preformatted Text"/>
+    <w:basedOn w:val="Normal"/>
+    <w:pPr/>
+    <w:rPr/>
   </w:style>
   <w:style w:type="numbering" w:styleId="NoList" w:default="1">
     <w:name w:val="No List"/>

--- a/04 - Cr MagOpt/Cr Magneto-optic_include 6peaks.docx
+++ b/04 - Cr MagOpt/Cr Magneto-optic_include 6peaks.docx
@@ -149,89 +149,91 @@
         <w:rPr>
           <w:rFonts w:ascii="Times New Roman" w:hAnsi="Times New Roman"/>
         </w:rPr>
-        <w:t xml:space="preserve">Fig.1: </w:t>
-      </w:r>
-      <w:r>
-        <w:rPr>
-          <w:rFonts w:ascii="Times New Roman" w:hAnsi="Times New Roman"/>
-        </w:rPr>
-        <w:t>dot334 QD4 PLE &amp; s</w:t>
-      </w:r>
-      <w:r>
-        <w:rPr>
-          <w:rFonts w:ascii="Times New Roman" w:hAnsi="Times New Roman"/>
-        </w:rPr>
-        <w:t>pectra X &amp; X2</w:t>
-      </w:r>
-    </w:p>
-    <w:p>
-      <w:pPr>
-        <w:pStyle w:val="Normal"/>
-        <w:rPr/>
-      </w:pPr>
-      <w:r>
-        <w:rPr/>
-      </w:r>
-    </w:p>
-    <w:p>
-      <w:pPr>
-        <w:pStyle w:val="Normal"/>
-        <w:rPr>
-          <w:rFonts w:ascii="Times New Roman" w:hAnsi="Times New Roman"/>
-        </w:rPr>
-      </w:pPr>
-      <w:r>
-        <w:rPr>
-          <w:rFonts w:ascii="Times New Roman" w:hAnsi="Times New Roman"/>
-        </w:rPr>
-        <w:t>Fig.2: PLE of dot</w:t>
-      </w:r>
-      <w:r>
-        <w:rPr>
-          <w:rFonts w:ascii="Times New Roman" w:hAnsi="Times New Roman"/>
-        </w:rPr>
-        <w:t>338 QD3</w:t>
-      </w:r>
-      <w:r>
-        <w:rPr>
-          <w:rFonts w:ascii="Times New Roman" w:hAnsi="Times New Roman"/>
-        </w:rPr>
-        <w:t xml:space="preserve">. Highlight on </w:t>
-      </w:r>
-      <w:r>
-        <w:rPr>
-          <w:rFonts w:ascii="Times New Roman" w:hAnsi="Times New Roman"/>
-        </w:rPr>
-        <w:t>different interesting part (mail 17/02/07 – 21:12).</w:t>
-      </w:r>
-    </w:p>
-    <w:p>
-      <w:pPr>
-        <w:pStyle w:val="Normal"/>
-        <w:rPr/>
-      </w:pPr>
-      <w:r>
-        <w:rPr/>
-      </w:r>
-    </w:p>
-    <w:p>
-      <w:pPr>
-        <w:pStyle w:val="Normal"/>
-        <w:rPr>
-          <w:rFonts w:ascii="Times New Roman" w:hAnsi="Times New Roman"/>
-        </w:rPr>
-      </w:pPr>
-      <w:r>
-        <w:rPr>
-          <w:rFonts w:ascii="Times New Roman" w:hAnsi="Times New Roman"/>
-        </w:rPr>
-        <w:t>Fig.3: Decay time on dot</w:t>
-      </w:r>
-      <w:r>
-        <w:rPr>
-          <w:rFonts w:ascii="Times New Roman" w:hAnsi="Times New Roman"/>
-        </w:rPr>
-        <w:t>338 QD3</w:t>
+        <w:t>Fig.1: dot334 QD4 PLE &amp; spectra X &amp; X2</w:t>
+      </w:r>
+    </w:p>
+    <w:p>
+      <w:pPr>
+        <w:pStyle w:val="Normal"/>
+        <w:rPr/>
+      </w:pPr>
+      <w:r>
+        <w:rPr/>
+      </w:r>
+    </w:p>
+    <w:p>
+      <w:pPr>
+        <w:pStyle w:val="Normal"/>
+        <w:rPr>
+          <w:color w:val="000000"/>
+          <w:u w:val="none"/>
+        </w:rPr>
+      </w:pPr>
+      <w:r>
+        <w:rPr>
+          <w:rFonts w:ascii="Times New Roman" w:hAnsi="Times New Roman"/>
+        </w:rPr>
+        <w:t xml:space="preserve">Fig.2: </w:t>
+      </w:r>
+      <w:r>
+        <w:rPr>
+          <w:color w:val="000000"/>
+        </w:rPr>
+        <w:t xml:space="preserve">Graph in </w:t>
+      </w:r>
+      <w:r>
+        <w:rPr>
+          <w:color w:val="auto"/>
+        </w:rPr>
+        <w:t>pi_x</w:t>
+      </w:r>
+      <w:r>
+        <w:rPr>
+          <w:color w:val="000000"/>
+        </w:rPr>
+        <w:t xml:space="preserve"> and </w:t>
+      </w:r>
+      <w:r>
+        <w:rPr>
+          <w:color w:val="auto"/>
+        </w:rPr>
+        <w:t>pi_y</w:t>
+      </w:r>
+      <w:r>
+        <w:rPr>
+          <w:color w:val="000000"/>
+        </w:rPr>
+        <w:t xml:space="preserve"> above linear polarization of </w:t>
+      </w:r>
+      <w:r>
+        <w:rPr>
+          <w:color w:val="000000"/>
+          <w:u w:val="none"/>
+        </w:rPr>
+        <w:t>dot338 QD3</w:t>
+      </w:r>
+    </w:p>
+    <w:p>
+      <w:pPr>
+        <w:pStyle w:val="Normal"/>
+        <w:rPr/>
+      </w:pPr>
+      <w:r>
+        <w:rPr/>
+      </w:r>
+    </w:p>
+    <w:p>
+      <w:pPr>
+        <w:pStyle w:val="Normal"/>
+        <w:rPr>
+          <w:rFonts w:ascii="Times New Roman" w:hAnsi="Times New Roman"/>
+        </w:rPr>
+      </w:pPr>
+      <w:r>
+        <w:rPr>
+          <w:rFonts w:ascii="Times New Roman" w:hAnsi="Times New Roman"/>
+        </w:rPr>
+        <w:t>Fig.3: Decay time on dot338 QD3</w:t>
       </w:r>
     </w:p>
     <w:p>
@@ -264,104 +266,94 @@
     <w:p>
       <w:pPr>
         <w:pStyle w:val="Normal"/>
-        <w:rPr>
-          <w:rFonts w:ascii="Times New Roman" w:hAnsi="Times New Roman"/>
-        </w:rPr>
-      </w:pPr>
-      <w:r>
-        <w:rPr>
-          <w:rFonts w:ascii="Times New Roman" w:hAnsi="Times New Roman"/>
-        </w:rPr>
-      </w:r>
-    </w:p>
-    <w:p>
-      <w:pPr>
-        <w:pStyle w:val="Normal"/>
-        <w:rPr>
-          <w:rFonts w:ascii="Times New Roman" w:hAnsi="Times New Roman"/>
-        </w:rPr>
-      </w:pPr>
-      <w:r>
-        <w:rPr>
-          <w:rFonts w:ascii="Times New Roman" w:hAnsi="Times New Roman"/>
-        </w:rPr>
-        <w:t>Fig.5: Linear polarization dot33</w:t>
-      </w:r>
-      <w:r>
-        <w:rPr>
-          <w:rFonts w:ascii="Times New Roman" w:hAnsi="Times New Roman"/>
-        </w:rPr>
-        <w:t>8</w:t>
-      </w:r>
-      <w:r>
-        <w:rPr>
-          <w:rFonts w:ascii="Times New Roman" w:hAnsi="Times New Roman"/>
-        </w:rPr>
-        <w:t xml:space="preserve"> QD</w:t>
-      </w:r>
-      <w:r>
-        <w:rPr>
-          <w:rFonts w:ascii="Times New Roman" w:hAnsi="Times New Roman"/>
-        </w:rPr>
-        <w:t>3</w:t>
-      </w:r>
-    </w:p>
-    <w:p>
-      <w:pPr>
-        <w:pStyle w:val="Normal"/>
-        <w:rPr/>
-      </w:pPr>
-      <w:r>
-        <w:rPr/>
-      </w:r>
-    </w:p>
-    <w:p>
-      <w:pPr>
-        <w:pStyle w:val="Normal"/>
-        <w:rPr>
-          <w:rFonts w:ascii="Times New Roman" w:hAnsi="Times New Roman"/>
-        </w:rPr>
-      </w:pPr>
-      <w:r>
-        <w:rPr>
-          <w:rFonts w:ascii="Times New Roman" w:hAnsi="Times New Roman"/>
-        </w:rPr>
-        <w:t>Fig.6: Overall energy structure (with +/- 2 which doesn't luminesce)</w:t>
-      </w:r>
-    </w:p>
-    <w:p>
-      <w:pPr>
-        <w:pStyle w:val="Normal"/>
-        <w:rPr/>
-      </w:pPr>
-      <w:r>
-        <w:rPr/>
-      </w:r>
-    </w:p>
-    <w:p>
-      <w:pPr>
-        <w:pStyle w:val="Normal"/>
-        <w:rPr>
-          <w:rFonts w:ascii="Times New Roman" w:hAnsi="Times New Roman"/>
-        </w:rPr>
-      </w:pPr>
-      <w:r>
-        <w:rPr>
-          <w:rFonts w:ascii="Times New Roman" w:hAnsi="Times New Roman"/>
-        </w:rPr>
-        <w:t xml:space="preserve">Fig.7: </w:t>
-      </w:r>
-      <w:r>
-        <w:rPr>
-          <w:rFonts w:ascii="Times New Roman" w:hAnsi="Times New Roman"/>
-        </w:rPr>
-        <w:t>dot338 QD3 s</w:t>
-      </w:r>
-      <w:r>
-        <w:rPr>
-          <w:rFonts w:ascii="Times New Roman" w:hAnsi="Times New Roman"/>
-        </w:rPr>
-        <w:t>pectra temperature evolution</w:t>
+        <w:rPr/>
+      </w:pPr>
+      <w:r>
+        <w:rPr/>
+      </w:r>
+    </w:p>
+    <w:p>
+      <w:pPr>
+        <w:pStyle w:val="Normal"/>
+        <w:rPr>
+          <w:rFonts w:ascii="Times New Roman" w:hAnsi="Times New Roman"/>
+        </w:rPr>
+      </w:pPr>
+      <w:r>
+        <w:rPr>
+          <w:rFonts w:ascii="Times New Roman" w:hAnsi="Times New Roman"/>
+        </w:rPr>
+        <w:t>Fig.</w:t>
+      </w:r>
+      <w:r>
+        <w:rPr>
+          <w:rFonts w:ascii="Times New Roman" w:hAnsi="Times New Roman"/>
+        </w:rPr>
+        <w:t>5</w:t>
+      </w:r>
+      <w:r>
+        <w:rPr>
+          <w:rFonts w:ascii="Times New Roman" w:hAnsi="Times New Roman"/>
+        </w:rPr>
+        <w:t>: Overall energy structure (with +/- 2 which doesn't luminesce)</w:t>
+      </w:r>
+    </w:p>
+    <w:p>
+      <w:pPr>
+        <w:pStyle w:val="Normal"/>
+        <w:rPr/>
+      </w:pPr>
+      <w:r>
+        <w:rPr/>
+      </w:r>
+    </w:p>
+    <w:p>
+      <w:pPr>
+        <w:pStyle w:val="Normal"/>
+        <w:rPr>
+          <w:rFonts w:ascii="Times New Roman" w:hAnsi="Times New Roman"/>
+        </w:rPr>
+      </w:pPr>
+      <w:r>
+        <w:rPr>
+          <w:rFonts w:ascii="Times New Roman" w:hAnsi="Times New Roman"/>
+        </w:rPr>
+        <w:t>Fig.</w:t>
+      </w:r>
+      <w:r>
+        <w:rPr>
+          <w:rFonts w:ascii="Times New Roman" w:hAnsi="Times New Roman"/>
+        </w:rPr>
+        <w:t>6</w:t>
+      </w:r>
+      <w:r>
+        <w:rPr>
+          <w:rFonts w:ascii="Times New Roman" w:hAnsi="Times New Roman"/>
+        </w:rPr>
+        <w:t>: dot338 QD3 spectra temperature evolution</w:t>
+      </w:r>
+    </w:p>
+    <w:p>
+      <w:pPr>
+        <w:pStyle w:val="Normal"/>
+        <w:rPr/>
+      </w:pPr>
+      <w:r>
+        <w:rPr/>
+      </w:r>
+    </w:p>
+    <w:p>
+      <w:pPr>
+        <w:pStyle w:val="Normal"/>
+        <w:rPr>
+          <w:rFonts w:ascii="Times New Roman" w:hAnsi="Times New Roman"/>
+        </w:rPr>
+      </w:pPr>
+      <w:r>
+        <w:rPr>
+          <w:rFonts w:ascii="Times New Roman" w:hAnsi="Times New Roman"/>
+        </w:rPr>
+        <w:t>Fig.7: PLE of dot338 QD3. Highlight on different interesting part (mail 17/02/07 – 21:12).</w:t>
       </w:r>
     </w:p>
     <w:p>
@@ -436,36 +428,54 @@
         <w:rPr>
           <w:rFonts w:ascii="Times New Roman" w:hAnsi="Times New Roman"/>
         </w:rPr>
-        <w:t xml:space="preserve">Fig.8: Magneto-optic of dot334 QD3 and dot334 QD4 </w:t>
-      </w:r>
-      <w:r>
-        <w:rPr>
-          <w:rFonts w:ascii="Times New Roman" w:hAnsi="Times New Roman"/>
-        </w:rPr>
-        <w:t>(X + X2)</w:t>
-      </w:r>
-    </w:p>
-    <w:p>
-      <w:pPr>
-        <w:pStyle w:val="Normal"/>
-        <w:rPr/>
-      </w:pPr>
-      <w:r>
-        <w:rPr/>
-      </w:r>
-    </w:p>
-    <w:p>
-      <w:pPr>
-        <w:pStyle w:val="Normal"/>
-        <w:rPr>
-          <w:rFonts w:ascii="Times New Roman" w:hAnsi="Times New Roman"/>
-        </w:rPr>
-      </w:pPr>
-      <w:r>
-        <w:rPr>
-          <w:rFonts w:ascii="Times New Roman" w:hAnsi="Times New Roman"/>
-        </w:rPr>
-        <w:t>Fig.9: Linear PL + magneto-optics with modelization and explanation of anti-crossing</w:t>
+        <w:t>Fig.</w:t>
+      </w:r>
+      <w:r>
+        <w:rPr>
+          <w:rFonts w:ascii="Times New Roman" w:hAnsi="Times New Roman"/>
+        </w:rPr>
+        <w:t>8</w:t>
+      </w:r>
+      <w:r>
+        <w:rPr>
+          <w:rFonts w:ascii="Times New Roman" w:hAnsi="Times New Roman"/>
+        </w:rPr>
+        <w:t>: Magneto-optic of dot334 QD3 and dot334 QD4 (X + X2)</w:t>
+      </w:r>
+    </w:p>
+    <w:p>
+      <w:pPr>
+        <w:pStyle w:val="Normal"/>
+        <w:rPr/>
+      </w:pPr>
+      <w:r>
+        <w:rPr/>
+      </w:r>
+    </w:p>
+    <w:p>
+      <w:pPr>
+        <w:pStyle w:val="Normal"/>
+        <w:rPr>
+          <w:rFonts w:ascii="Times New Roman" w:hAnsi="Times New Roman"/>
+        </w:rPr>
+      </w:pPr>
+      <w:r>
+        <w:rPr>
+          <w:rFonts w:ascii="Times New Roman" w:hAnsi="Times New Roman"/>
+        </w:rPr>
+        <w:t>Fig.</w:t>
+      </w:r>
+      <w:r>
+        <w:rPr>
+          <w:rFonts w:ascii="Times New Roman" w:hAnsi="Times New Roman"/>
+        </w:rPr>
+        <w:t>9</w:t>
+      </w:r>
+      <w:r>
+        <w:rPr>
+          <w:rFonts w:ascii="Times New Roman" w:hAnsi="Times New Roman"/>
+        </w:rPr>
+        <w:t>: Linear PL + magneto-optics with modelization and explanation of anti-crossing</w:t>
       </w:r>
     </w:p>
     <w:p>
@@ -511,57 +521,93 @@
         <w:rPr>
           <w:rFonts w:ascii="Times New Roman" w:hAnsi="Times New Roman"/>
         </w:rPr>
-        <w:t>Fig.10: Excitation power variations on dot334 QD3</w:t>
-      </w:r>
-    </w:p>
-    <w:p>
-      <w:pPr>
-        <w:pStyle w:val="Normal"/>
-        <w:rPr>
-          <w:rFonts w:ascii="Times New Roman" w:hAnsi="Times New Roman"/>
-        </w:rPr>
-      </w:pPr>
-      <w:r>
-        <w:rPr>
-          <w:rFonts w:ascii="Times New Roman" w:hAnsi="Times New Roman"/>
-        </w:rPr>
-      </w:r>
-    </w:p>
-    <w:p>
-      <w:pPr>
-        <w:pStyle w:val="Normal"/>
-        <w:rPr>
-          <w:rFonts w:ascii="Times New Roman" w:hAnsi="Times New Roman"/>
-        </w:rPr>
-      </w:pPr>
-      <w:r>
-        <w:rPr>
-          <w:rFonts w:ascii="Times New Roman" w:hAnsi="Times New Roman"/>
-        </w:rPr>
-        <w:t>Fig.11: Power variation simulation</w:t>
-      </w:r>
-    </w:p>
-    <w:p>
-      <w:pPr>
-        <w:pStyle w:val="Normal"/>
-        <w:rPr/>
-      </w:pPr>
-      <w:r>
-        <w:rPr/>
-      </w:r>
-    </w:p>
-    <w:p>
-      <w:pPr>
-        <w:pStyle w:val="Normal"/>
-        <w:rPr>
-          <w:rFonts w:ascii="Times New Roman" w:hAnsi="Times New Roman"/>
-        </w:rPr>
-      </w:pPr>
-      <w:r>
-        <w:rPr>
-          <w:rFonts w:ascii="Times New Roman" w:hAnsi="Times New Roman"/>
-        </w:rPr>
-        <w:t>Fig.12: Linear polar and magneto-optics simulation with high E</w:t>
+        <w:t>Fig.1</w:t>
+      </w:r>
+      <w:r>
+        <w:rPr>
+          <w:rFonts w:ascii="Times New Roman" w:hAnsi="Times New Roman"/>
+        </w:rPr>
+        <w:t>0</w:t>
+      </w:r>
+      <w:r>
+        <w:rPr>
+          <w:rFonts w:ascii="Times New Roman" w:hAnsi="Times New Roman"/>
+        </w:rPr>
+        <w:t>: Excitation power variations on dot334 QD3</w:t>
+      </w:r>
+    </w:p>
+    <w:p>
+      <w:pPr>
+        <w:pStyle w:val="Normal"/>
+        <w:rPr>
+          <w:rFonts w:ascii="Times New Roman" w:hAnsi="Times New Roman"/>
+        </w:rPr>
+      </w:pPr>
+      <w:r>
+        <w:rPr>
+          <w:rFonts w:ascii="Times New Roman" w:hAnsi="Times New Roman"/>
+        </w:rPr>
+      </w:r>
+    </w:p>
+    <w:p>
+      <w:pPr>
+        <w:pStyle w:val="Normal"/>
+        <w:rPr>
+          <w:rFonts w:ascii="Times New Roman" w:hAnsi="Times New Roman"/>
+        </w:rPr>
+      </w:pPr>
+      <w:r>
+        <w:rPr>
+          <w:rFonts w:ascii="Times New Roman" w:hAnsi="Times New Roman"/>
+        </w:rPr>
+        <w:t>Fig.1</w:t>
+      </w:r>
+      <w:r>
+        <w:rPr>
+          <w:rFonts w:ascii="Times New Roman" w:hAnsi="Times New Roman"/>
+        </w:rPr>
+        <w:t>1</w:t>
+      </w:r>
+      <w:r>
+        <w:rPr>
+          <w:rFonts w:ascii="Times New Roman" w:hAnsi="Times New Roman"/>
+        </w:rPr>
+        <w:t>: Power variation simulation</w:t>
+      </w:r>
+    </w:p>
+    <w:p>
+      <w:pPr>
+        <w:pStyle w:val="Normal"/>
+        <w:rPr/>
+      </w:pPr>
+      <w:r>
+        <w:rPr/>
+      </w:r>
+    </w:p>
+    <w:p>
+      <w:pPr>
+        <w:pStyle w:val="Normal"/>
+        <w:rPr>
+          <w:rFonts w:ascii="Times New Roman" w:hAnsi="Times New Roman"/>
+        </w:rPr>
+      </w:pPr>
+      <w:r>
+        <w:rPr>
+          <w:rFonts w:ascii="Times New Roman" w:hAnsi="Times New Roman"/>
+        </w:rPr>
+        <w:t>Fig.1</w:t>
+      </w:r>
+      <w:r>
+        <w:rPr>
+          <w:rFonts w:ascii="Times New Roman" w:hAnsi="Times New Roman"/>
+        </w:rPr>
+        <w:t>2</w:t>
+      </w:r>
+      <w:r>
+        <w:rPr>
+          <w:rFonts w:ascii="Times New Roman" w:hAnsi="Times New Roman"/>
+        </w:rPr>
+        <w:t>: Linear polar and magneto-optics simulation with high E</w:t>
       </w:r>
     </w:p>
     <w:p>
@@ -645,46 +691,58 @@
         <w:rPr>
           <w:rFonts w:ascii="Times New Roman" w:hAnsi="Times New Roman"/>
         </w:rPr>
-        <w:t>Fig.13: dot</w:t>
-      </w:r>
-      <w:r>
-        <w:rPr>
-          <w:rFonts w:ascii="Times New Roman" w:hAnsi="Times New Roman"/>
-        </w:rPr>
-        <w:t>334</w:t>
-      </w:r>
-      <w:r>
-        <w:rPr>
-          <w:rFonts w:ascii="Times New Roman" w:hAnsi="Times New Roman"/>
-        </w:rPr>
-        <w:t xml:space="preserve"> QD150521/22 linear pol &amp; magneto-optics</w:t>
-      </w:r>
-    </w:p>
-    <w:p>
-      <w:pPr>
-        <w:pStyle w:val="Normal"/>
-        <w:rPr>
-          <w:rFonts w:ascii="Times New Roman" w:hAnsi="Times New Roman"/>
-        </w:rPr>
-      </w:pPr>
-      <w:r>
-        <w:rPr>
-          <w:rFonts w:ascii="Times New Roman" w:hAnsi="Times New Roman"/>
-        </w:rPr>
-      </w:r>
-    </w:p>
-    <w:p>
-      <w:pPr>
-        <w:pStyle w:val="Normal"/>
-        <w:rPr>
-          <w:rFonts w:ascii="Times New Roman" w:hAnsi="Times New Roman"/>
-        </w:rPr>
-      </w:pPr>
-      <w:r>
-        <w:rPr>
-          <w:rFonts w:ascii="Times New Roman" w:hAnsi="Times New Roman"/>
-        </w:rPr>
-        <w:t>Fig.14: dot390 QD4 electric field map zoom on X+-Cr</w:t>
+        <w:t>Fig.1</w:t>
+      </w:r>
+      <w:r>
+        <w:rPr>
+          <w:rFonts w:ascii="Times New Roman" w:hAnsi="Times New Roman"/>
+        </w:rPr>
+        <w:t>3</w:t>
+      </w:r>
+      <w:r>
+        <w:rPr>
+          <w:rFonts w:ascii="Times New Roman" w:hAnsi="Times New Roman"/>
+        </w:rPr>
+        <w:t>: dot334 QD150521/22 linear pol &amp; magneto-optics</w:t>
+      </w:r>
+    </w:p>
+    <w:p>
+      <w:pPr>
+        <w:pStyle w:val="Normal"/>
+        <w:rPr>
+          <w:rFonts w:ascii="Times New Roman" w:hAnsi="Times New Roman"/>
+        </w:rPr>
+      </w:pPr>
+      <w:r>
+        <w:rPr>
+          <w:rFonts w:ascii="Times New Roman" w:hAnsi="Times New Roman"/>
+        </w:rPr>
+      </w:r>
+    </w:p>
+    <w:p>
+      <w:pPr>
+        <w:pStyle w:val="Normal"/>
+        <w:rPr>
+          <w:rFonts w:ascii="Times New Roman" w:hAnsi="Times New Roman"/>
+        </w:rPr>
+      </w:pPr>
+      <w:r>
+        <w:rPr>
+          <w:rFonts w:ascii="Times New Roman" w:hAnsi="Times New Roman"/>
+        </w:rPr>
+        <w:t>Fig.1</w:t>
+      </w:r>
+      <w:r>
+        <w:rPr>
+          <w:rFonts w:ascii="Times New Roman" w:hAnsi="Times New Roman"/>
+        </w:rPr>
+        <w:t>4</w:t>
+      </w:r>
+      <w:r>
+        <w:rPr>
+          <w:rFonts w:ascii="Times New Roman" w:hAnsi="Times New Roman"/>
+        </w:rPr>
+        <w:t>: dot390 QD4 electric field map zoom on X+-Cr</w:t>
       </w:r>
     </w:p>
     <w:p>
@@ -762,9 +820,9 @@
       <w:pPr/>
     </w:pPrDefault>
   </w:docDefaults>
-  <w:latentStyles w:count="267" w:defQFormat="0" w:defUnhideWhenUsed="1" w:defSemiHidden="1" w:defUIPriority="99" w:defLockedState="0">
-    <w:lsdException w:qFormat="1" w:semiHidden="0" w:uiPriority="0" w:unhideWhenUsed="0" w:name="Normal"/>
-    <w:lsdException w:qFormat="1" w:semiHidden="0" w:uiPriority="9" w:unhideWhenUsed="0" w:name="heading 1"/>
+  <w:latentStyles w:defQFormat="0" w:defUnhideWhenUsed="1" w:defSemiHidden="1" w:defUIPriority="99" w:count="267" w:defLockedState="0">
+    <w:lsdException w:qFormat="1" w:unhideWhenUsed="0" w:semiHidden="0" w:uiPriority="0" w:name="Normal"/>
+    <w:lsdException w:qFormat="1" w:unhideWhenUsed="0" w:semiHidden="0" w:uiPriority="9" w:name="heading 1"/>
     <w:lsdException w:qFormat="1" w:uiPriority="9" w:name="heading 2"/>
     <w:lsdException w:qFormat="1" w:uiPriority="9" w:name="heading 3"/>
     <w:lsdException w:qFormat="1" w:uiPriority="9" w:name="heading 4"/>
@@ -783,121 +841,121 @@
     <w:lsdException w:uiPriority="39" w:name="toc 8"/>
     <w:lsdException w:uiPriority="39" w:name="toc 9"/>
     <w:lsdException w:qFormat="1" w:uiPriority="35" w:name="caption"/>
-    <w:lsdException w:qFormat="1" w:semiHidden="0" w:uiPriority="10" w:unhideWhenUsed="0" w:name="Title"/>
+    <w:lsdException w:qFormat="1" w:unhideWhenUsed="0" w:semiHidden="0" w:uiPriority="10" w:name="Title"/>
     <w:lsdException w:uiPriority="1" w:name="Default Paragraph Font"/>
-    <w:lsdException w:qFormat="1" w:semiHidden="0" w:uiPriority="11" w:unhideWhenUsed="0" w:name="Subtitle"/>
-    <w:lsdException w:qFormat="1" w:semiHidden="0" w:uiPriority="22" w:unhideWhenUsed="0" w:name="Strong"/>
-    <w:lsdException w:qFormat="1" w:semiHidden="0" w:uiPriority="20" w:unhideWhenUsed="0" w:name="Emphasis"/>
-    <w:lsdException w:semiHidden="0" w:uiPriority="59" w:unhideWhenUsed="0" w:name="Table Grid"/>
+    <w:lsdException w:qFormat="1" w:unhideWhenUsed="0" w:semiHidden="0" w:uiPriority="11" w:name="Subtitle"/>
+    <w:lsdException w:qFormat="1" w:unhideWhenUsed="0" w:semiHidden="0" w:uiPriority="22" w:name="Strong"/>
+    <w:lsdException w:qFormat="1" w:unhideWhenUsed="0" w:semiHidden="0" w:uiPriority="20" w:name="Emphasis"/>
+    <w:lsdException w:unhideWhenUsed="0" w:semiHidden="0" w:uiPriority="59" w:name="Table Grid"/>
     <w:lsdException w:unhideWhenUsed="0" w:name="Placeholder Text"/>
-    <w:lsdException w:qFormat="1" w:semiHidden="0" w:uiPriority="1" w:unhideWhenUsed="0" w:name="No Spacing"/>
-    <w:lsdException w:semiHidden="0" w:uiPriority="60" w:unhideWhenUsed="0" w:name="Light Shading"/>
-    <w:lsdException w:semiHidden="0" w:uiPriority="61" w:unhideWhenUsed="0" w:name="Light List"/>
-    <w:lsdException w:semiHidden="0" w:uiPriority="62" w:unhideWhenUsed="0" w:name="Light Grid"/>
-    <w:lsdException w:semiHidden="0" w:uiPriority="63" w:unhideWhenUsed="0" w:name="Medium Shading 1"/>
-    <w:lsdException w:semiHidden="0" w:uiPriority="64" w:unhideWhenUsed="0" w:name="Medium Shading 2"/>
-    <w:lsdException w:semiHidden="0" w:uiPriority="65" w:unhideWhenUsed="0" w:name="Medium List 1"/>
-    <w:lsdException w:semiHidden="0" w:uiPriority="66" w:unhideWhenUsed="0" w:name="Medium List 2"/>
-    <w:lsdException w:semiHidden="0" w:uiPriority="67" w:unhideWhenUsed="0" w:name="Medium Grid 1"/>
-    <w:lsdException w:semiHidden="0" w:uiPriority="68" w:unhideWhenUsed="0" w:name="Medium Grid 2"/>
-    <w:lsdException w:semiHidden="0" w:uiPriority="69" w:unhideWhenUsed="0" w:name="Medium Grid 3"/>
-    <w:lsdException w:semiHidden="0" w:uiPriority="70" w:unhideWhenUsed="0" w:name="Dark List"/>
-    <w:lsdException w:semiHidden="0" w:uiPriority="71" w:unhideWhenUsed="0" w:name="Colorful Shading"/>
-    <w:lsdException w:semiHidden="0" w:uiPriority="72" w:unhideWhenUsed="0" w:name="Colorful List"/>
-    <w:lsdException w:semiHidden="0" w:uiPriority="73" w:unhideWhenUsed="0" w:name="Colorful Grid"/>
-    <w:lsdException w:semiHidden="0" w:uiPriority="60" w:unhideWhenUsed="0" w:name="Light Shading Accent 1"/>
-    <w:lsdException w:semiHidden="0" w:uiPriority="61" w:unhideWhenUsed="0" w:name="Light List Accent 1"/>
-    <w:lsdException w:semiHidden="0" w:uiPriority="62" w:unhideWhenUsed="0" w:name="Light Grid Accent 1"/>
-    <w:lsdException w:semiHidden="0" w:uiPriority="63" w:unhideWhenUsed="0" w:name="Medium Shading 1 Accent 1"/>
-    <w:lsdException w:semiHidden="0" w:uiPriority="64" w:unhideWhenUsed="0" w:name="Medium Shading 2 Accent 1"/>
-    <w:lsdException w:semiHidden="0" w:uiPriority="65" w:unhideWhenUsed="0" w:name="Medium List 1 Accent 1"/>
+    <w:lsdException w:qFormat="1" w:unhideWhenUsed="0" w:semiHidden="0" w:uiPriority="1" w:name="No Spacing"/>
+    <w:lsdException w:unhideWhenUsed="0" w:semiHidden="0" w:uiPriority="60" w:name="Light Shading"/>
+    <w:lsdException w:unhideWhenUsed="0" w:semiHidden="0" w:uiPriority="61" w:name="Light List"/>
+    <w:lsdException w:unhideWhenUsed="0" w:semiHidden="0" w:uiPriority="62" w:name="Light Grid"/>
+    <w:lsdException w:unhideWhenUsed="0" w:semiHidden="0" w:uiPriority="63" w:name="Medium Shading 1"/>
+    <w:lsdException w:unhideWhenUsed="0" w:semiHidden="0" w:uiPriority="64" w:name="Medium Shading 2"/>
+    <w:lsdException w:unhideWhenUsed="0" w:semiHidden="0" w:uiPriority="65" w:name="Medium List 1"/>
+    <w:lsdException w:unhideWhenUsed="0" w:semiHidden="0" w:uiPriority="66" w:name="Medium List 2"/>
+    <w:lsdException w:unhideWhenUsed="0" w:semiHidden="0" w:uiPriority="67" w:name="Medium Grid 1"/>
+    <w:lsdException w:unhideWhenUsed="0" w:semiHidden="0" w:uiPriority="68" w:name="Medium Grid 2"/>
+    <w:lsdException w:unhideWhenUsed="0" w:semiHidden="0" w:uiPriority="69" w:name="Medium Grid 3"/>
+    <w:lsdException w:unhideWhenUsed="0" w:semiHidden="0" w:uiPriority="70" w:name="Dark List"/>
+    <w:lsdException w:unhideWhenUsed="0" w:semiHidden="0" w:uiPriority="71" w:name="Colorful Shading"/>
+    <w:lsdException w:unhideWhenUsed="0" w:semiHidden="0" w:uiPriority="72" w:name="Colorful List"/>
+    <w:lsdException w:unhideWhenUsed="0" w:semiHidden="0" w:uiPriority="73" w:name="Colorful Grid"/>
+    <w:lsdException w:unhideWhenUsed="0" w:semiHidden="0" w:uiPriority="60" w:name="Light Shading Accent 1"/>
+    <w:lsdException w:unhideWhenUsed="0" w:semiHidden="0" w:uiPriority="61" w:name="Light List Accent 1"/>
+    <w:lsdException w:unhideWhenUsed="0" w:semiHidden="0" w:uiPriority="62" w:name="Light Grid Accent 1"/>
+    <w:lsdException w:unhideWhenUsed="0" w:semiHidden="0" w:uiPriority="63" w:name="Medium Shading 1 Accent 1"/>
+    <w:lsdException w:unhideWhenUsed="0" w:semiHidden="0" w:uiPriority="64" w:name="Medium Shading 2 Accent 1"/>
+    <w:lsdException w:unhideWhenUsed="0" w:semiHidden="0" w:uiPriority="65" w:name="Medium List 1 Accent 1"/>
     <w:lsdException w:unhideWhenUsed="0" w:name="Revision"/>
-    <w:lsdException w:qFormat="1" w:semiHidden="0" w:uiPriority="34" w:unhideWhenUsed="0" w:name="List Paragraph"/>
-    <w:lsdException w:qFormat="1" w:semiHidden="0" w:uiPriority="29" w:unhideWhenUsed="0" w:name="Quote"/>
-    <w:lsdException w:qFormat="1" w:semiHidden="0" w:uiPriority="30" w:unhideWhenUsed="0" w:name="Intense Quote"/>
-    <w:lsdException w:semiHidden="0" w:uiPriority="66" w:unhideWhenUsed="0" w:name="Medium List 2 Accent 1"/>
-    <w:lsdException w:semiHidden="0" w:uiPriority="67" w:unhideWhenUsed="0" w:name="Medium Grid 1 Accent 1"/>
-    <w:lsdException w:semiHidden="0" w:uiPriority="68" w:unhideWhenUsed="0" w:name="Medium Grid 2 Accent 1"/>
-    <w:lsdException w:semiHidden="0" w:uiPriority="69" w:unhideWhenUsed="0" w:name="Medium Grid 3 Accent 1"/>
-    <w:lsdException w:semiHidden="0" w:uiPriority="70" w:unhideWhenUsed="0" w:name="Dark List Accent 1"/>
-    <w:lsdException w:semiHidden="0" w:uiPriority="71" w:unhideWhenUsed="0" w:name="Colorful Shading Accent 1"/>
-    <w:lsdException w:semiHidden="0" w:uiPriority="72" w:unhideWhenUsed="0" w:name="Colorful List Accent 1"/>
-    <w:lsdException w:semiHidden="0" w:uiPriority="73" w:unhideWhenUsed="0" w:name="Colorful Grid Accent 1"/>
-    <w:lsdException w:semiHidden="0" w:uiPriority="60" w:unhideWhenUsed="0" w:name="Light Shading Accent 2"/>
-    <w:lsdException w:semiHidden="0" w:uiPriority="61" w:unhideWhenUsed="0" w:name="Light List Accent 2"/>
-    <w:lsdException w:semiHidden="0" w:uiPriority="62" w:unhideWhenUsed="0" w:name="Light Grid Accent 2"/>
-    <w:lsdException w:semiHidden="0" w:uiPriority="63" w:unhideWhenUsed="0" w:name="Medium Shading 1 Accent 2"/>
-    <w:lsdException w:semiHidden="0" w:uiPriority="64" w:unhideWhenUsed="0" w:name="Medium Shading 2 Accent 2"/>
-    <w:lsdException w:semiHidden="0" w:uiPriority="65" w:unhideWhenUsed="0" w:name="Medium List 1 Accent 2"/>
-    <w:lsdException w:semiHidden="0" w:uiPriority="66" w:unhideWhenUsed="0" w:name="Medium List 2 Accent 2"/>
-    <w:lsdException w:semiHidden="0" w:uiPriority="67" w:unhideWhenUsed="0" w:name="Medium Grid 1 Accent 2"/>
-    <w:lsdException w:semiHidden="0" w:uiPriority="68" w:unhideWhenUsed="0" w:name="Medium Grid 2 Accent 2"/>
-    <w:lsdException w:semiHidden="0" w:uiPriority="69" w:unhideWhenUsed="0" w:name="Medium Grid 3 Accent 2"/>
-    <w:lsdException w:semiHidden="0" w:uiPriority="70" w:unhideWhenUsed="0" w:name="Dark List Accent 2"/>
-    <w:lsdException w:semiHidden="0" w:uiPriority="71" w:unhideWhenUsed="0" w:name="Colorful Shading Accent 2"/>
-    <w:lsdException w:semiHidden="0" w:uiPriority="72" w:unhideWhenUsed="0" w:name="Colorful List Accent 2"/>
-    <w:lsdException w:semiHidden="0" w:uiPriority="73" w:unhideWhenUsed="0" w:name="Colorful Grid Accent 2"/>
-    <w:lsdException w:semiHidden="0" w:uiPriority="60" w:unhideWhenUsed="0" w:name="Light Shading Accent 3"/>
-    <w:lsdException w:semiHidden="0" w:uiPriority="61" w:unhideWhenUsed="0" w:name="Light List Accent 3"/>
-    <w:lsdException w:semiHidden="0" w:uiPriority="62" w:unhideWhenUsed="0" w:name="Light Grid Accent 3"/>
-    <w:lsdException w:semiHidden="0" w:uiPriority="63" w:unhideWhenUsed="0" w:name="Medium Shading 1 Accent 3"/>
-    <w:lsdException w:semiHidden="0" w:uiPriority="64" w:unhideWhenUsed="0" w:name="Medium Shading 2 Accent 3"/>
-    <w:lsdException w:semiHidden="0" w:uiPriority="65" w:unhideWhenUsed="0" w:name="Medium List 1 Accent 3"/>
-    <w:lsdException w:semiHidden="0" w:uiPriority="66" w:unhideWhenUsed="0" w:name="Medium List 2 Accent 3"/>
-    <w:lsdException w:semiHidden="0" w:uiPriority="67" w:unhideWhenUsed="0" w:name="Medium Grid 1 Accent 3"/>
-    <w:lsdException w:semiHidden="0" w:uiPriority="68" w:unhideWhenUsed="0" w:name="Medium Grid 2 Accent 3"/>
-    <w:lsdException w:semiHidden="0" w:uiPriority="69" w:unhideWhenUsed="0" w:name="Medium Grid 3 Accent 3"/>
-    <w:lsdException w:semiHidden="0" w:uiPriority="70" w:unhideWhenUsed="0" w:name="Dark List Accent 3"/>
-    <w:lsdException w:semiHidden="0" w:uiPriority="71" w:unhideWhenUsed="0" w:name="Colorful Shading Accent 3"/>
-    <w:lsdException w:semiHidden="0" w:uiPriority="72" w:unhideWhenUsed="0" w:name="Colorful List Accent 3"/>
-    <w:lsdException w:semiHidden="0" w:uiPriority="73" w:unhideWhenUsed="0" w:name="Colorful Grid Accent 3"/>
-    <w:lsdException w:semiHidden="0" w:uiPriority="60" w:unhideWhenUsed="0" w:name="Light Shading Accent 4"/>
-    <w:lsdException w:semiHidden="0" w:uiPriority="61" w:unhideWhenUsed="0" w:name="Light List Accent 4"/>
-    <w:lsdException w:semiHidden="0" w:uiPriority="62" w:unhideWhenUsed="0" w:name="Light Grid Accent 4"/>
-    <w:lsdException w:semiHidden="0" w:uiPriority="63" w:unhideWhenUsed="0" w:name="Medium Shading 1 Accent 4"/>
-    <w:lsdException w:semiHidden="0" w:uiPriority="64" w:unhideWhenUsed="0" w:name="Medium Shading 2 Accent 4"/>
-    <w:lsdException w:semiHidden="0" w:uiPriority="65" w:unhideWhenUsed="0" w:name="Medium List 1 Accent 4"/>
-    <w:lsdException w:semiHidden="0" w:uiPriority="66" w:unhideWhenUsed="0" w:name="Medium List 2 Accent 4"/>
-    <w:lsdException w:semiHidden="0" w:uiPriority="67" w:unhideWhenUsed="0" w:name="Medium Grid 1 Accent 4"/>
-    <w:lsdException w:semiHidden="0" w:uiPriority="68" w:unhideWhenUsed="0" w:name="Medium Grid 2 Accent 4"/>
-    <w:lsdException w:semiHidden="0" w:uiPriority="69" w:unhideWhenUsed="0" w:name="Medium Grid 3 Accent 4"/>
-    <w:lsdException w:semiHidden="0" w:uiPriority="70" w:unhideWhenUsed="0" w:name="Dark List Accent 4"/>
-    <w:lsdException w:semiHidden="0" w:uiPriority="71" w:unhideWhenUsed="0" w:name="Colorful Shading Accent 4"/>
-    <w:lsdException w:semiHidden="0" w:uiPriority="72" w:unhideWhenUsed="0" w:name="Colorful List Accent 4"/>
-    <w:lsdException w:semiHidden="0" w:uiPriority="73" w:unhideWhenUsed="0" w:name="Colorful Grid Accent 4"/>
-    <w:lsdException w:semiHidden="0" w:uiPriority="60" w:unhideWhenUsed="0" w:name="Light Shading Accent 5"/>
-    <w:lsdException w:semiHidden="0" w:uiPriority="61" w:unhideWhenUsed="0" w:name="Light List Accent 5"/>
-    <w:lsdException w:semiHidden="0" w:uiPriority="62" w:unhideWhenUsed="0" w:name="Light Grid Accent 5"/>
-    <w:lsdException w:semiHidden="0" w:uiPriority="63" w:unhideWhenUsed="0" w:name="Medium Shading 1 Accent 5"/>
-    <w:lsdException w:semiHidden="0" w:uiPriority="64" w:unhideWhenUsed="0" w:name="Medium Shading 2 Accent 5"/>
-    <w:lsdException w:semiHidden="0" w:uiPriority="65" w:unhideWhenUsed="0" w:name="Medium List 1 Accent 5"/>
-    <w:lsdException w:semiHidden="0" w:uiPriority="66" w:unhideWhenUsed="0" w:name="Medium List 2 Accent 5"/>
-    <w:lsdException w:semiHidden="0" w:uiPriority="67" w:unhideWhenUsed="0" w:name="Medium Grid 1 Accent 5"/>
-    <w:lsdException w:semiHidden="0" w:uiPriority="68" w:unhideWhenUsed="0" w:name="Medium Grid 2 Accent 5"/>
-    <w:lsdException w:semiHidden="0" w:uiPriority="69" w:unhideWhenUsed="0" w:name="Medium Grid 3 Accent 5"/>
-    <w:lsdException w:semiHidden="0" w:uiPriority="70" w:unhideWhenUsed="0" w:name="Dark List Accent 5"/>
-    <w:lsdException w:semiHidden="0" w:uiPriority="71" w:unhideWhenUsed="0" w:name="Colorful Shading Accent 5"/>
-    <w:lsdException w:semiHidden="0" w:uiPriority="72" w:unhideWhenUsed="0" w:name="Colorful List Accent 5"/>
-    <w:lsdException w:semiHidden="0" w:uiPriority="73" w:unhideWhenUsed="0" w:name="Colorful Grid Accent 5"/>
-    <w:lsdException w:semiHidden="0" w:uiPriority="60" w:unhideWhenUsed="0" w:name="Light Shading Accent 6"/>
-    <w:lsdException w:semiHidden="0" w:uiPriority="61" w:unhideWhenUsed="0" w:name="Light List Accent 6"/>
-    <w:lsdException w:semiHidden="0" w:uiPriority="62" w:unhideWhenUsed="0" w:name="Light Grid Accent 6"/>
-    <w:lsdException w:semiHidden="0" w:uiPriority="63" w:unhideWhenUsed="0" w:name="Medium Shading 1 Accent 6"/>
-    <w:lsdException w:semiHidden="0" w:uiPriority="64" w:unhideWhenUsed="0" w:name="Medium Shading 2 Accent 6"/>
-    <w:lsdException w:semiHidden="0" w:uiPriority="65" w:unhideWhenUsed="0" w:name="Medium List 1 Accent 6"/>
-    <w:lsdException w:semiHidden="0" w:uiPriority="66" w:unhideWhenUsed="0" w:name="Medium List 2 Accent 6"/>
-    <w:lsdException w:semiHidden="0" w:uiPriority="67" w:unhideWhenUsed="0" w:name="Medium Grid 1 Accent 6"/>
-    <w:lsdException w:semiHidden="0" w:uiPriority="68" w:unhideWhenUsed="0" w:name="Medium Grid 2 Accent 6"/>
-    <w:lsdException w:semiHidden="0" w:uiPriority="69" w:unhideWhenUsed="0" w:name="Medium Grid 3 Accent 6"/>
-    <w:lsdException w:semiHidden="0" w:uiPriority="70" w:unhideWhenUsed="0" w:name="Dark List Accent 6"/>
-    <w:lsdException w:semiHidden="0" w:uiPriority="71" w:unhideWhenUsed="0" w:name="Colorful Shading Accent 6"/>
-    <w:lsdException w:semiHidden="0" w:uiPriority="72" w:unhideWhenUsed="0" w:name="Colorful List Accent 6"/>
-    <w:lsdException w:semiHidden="0" w:uiPriority="73" w:unhideWhenUsed="0" w:name="Colorful Grid Accent 6"/>
-    <w:lsdException w:qFormat="1" w:semiHidden="0" w:uiPriority="19" w:unhideWhenUsed="0" w:name="Subtle Emphasis"/>
-    <w:lsdException w:qFormat="1" w:semiHidden="0" w:uiPriority="21" w:unhideWhenUsed="0" w:name="Intense Emphasis"/>
-    <w:lsdException w:qFormat="1" w:semiHidden="0" w:uiPriority="31" w:unhideWhenUsed="0" w:name="Subtle Reference"/>
-    <w:lsdException w:qFormat="1" w:semiHidden="0" w:uiPriority="32" w:unhideWhenUsed="0" w:name="Intense Reference"/>
-    <w:lsdException w:qFormat="1" w:semiHidden="0" w:uiPriority="33" w:unhideWhenUsed="0" w:name="Book Title"/>
+    <w:lsdException w:qFormat="1" w:unhideWhenUsed="0" w:semiHidden="0" w:uiPriority="34" w:name="List Paragraph"/>
+    <w:lsdException w:qFormat="1" w:unhideWhenUsed="0" w:semiHidden="0" w:uiPriority="29" w:name="Quote"/>
+    <w:lsdException w:qFormat="1" w:unhideWhenUsed="0" w:semiHidden="0" w:uiPriority="30" w:name="Intense Quote"/>
+    <w:lsdException w:unhideWhenUsed="0" w:semiHidden="0" w:uiPriority="66" w:name="Medium List 2 Accent 1"/>
+    <w:lsdException w:unhideWhenUsed="0" w:semiHidden="0" w:uiPriority="67" w:name="Medium Grid 1 Accent 1"/>
+    <w:lsdException w:unhideWhenUsed="0" w:semiHidden="0" w:uiPriority="68" w:name="Medium Grid 2 Accent 1"/>
+    <w:lsdException w:unhideWhenUsed="0" w:semiHidden="0" w:uiPriority="69" w:name="Medium Grid 3 Accent 1"/>
+    <w:lsdException w:unhideWhenUsed="0" w:semiHidden="0" w:uiPriority="70" w:name="Dark List Accent 1"/>
+    <w:lsdException w:unhideWhenUsed="0" w:semiHidden="0" w:uiPriority="71" w:name="Colorful Shading Accent 1"/>
+    <w:lsdException w:unhideWhenUsed="0" w:semiHidden="0" w:uiPriority="72" w:name="Colorful List Accent 1"/>
+    <w:lsdException w:unhideWhenUsed="0" w:semiHidden="0" w:uiPriority="73" w:name="Colorful Grid Accent 1"/>
+    <w:lsdException w:unhideWhenUsed="0" w:semiHidden="0" w:uiPriority="60" w:name="Light Shading Accent 2"/>
+    <w:lsdException w:unhideWhenUsed="0" w:semiHidden="0" w:uiPriority="61" w:name="Light List Accent 2"/>
+    <w:lsdException w:unhideWhenUsed="0" w:semiHidden="0" w:uiPriority="62" w:name="Light Grid Accent 2"/>
+    <w:lsdException w:unhideWhenUsed="0" w:semiHidden="0" w:uiPriority="63" w:name="Medium Shading 1 Accent 2"/>
+    <w:lsdException w:unhideWhenUsed="0" w:semiHidden="0" w:uiPriority="64" w:name="Medium Shading 2 Accent 2"/>
+    <w:lsdException w:unhideWhenUsed="0" w:semiHidden="0" w:uiPriority="65" w:name="Medium List 1 Accent 2"/>
+    <w:lsdException w:unhideWhenUsed="0" w:semiHidden="0" w:uiPriority="66" w:name="Medium List 2 Accent 2"/>
+    <w:lsdException w:unhideWhenUsed="0" w:semiHidden="0" w:uiPriority="67" w:name="Medium Grid 1 Accent 2"/>
+    <w:lsdException w:unhideWhenUsed="0" w:semiHidden="0" w:uiPriority="68" w:name="Medium Grid 2 Accent 2"/>
+    <w:lsdException w:unhideWhenUsed="0" w:semiHidden="0" w:uiPriority="69" w:name="Medium Grid 3 Accent 2"/>
+    <w:lsdException w:unhideWhenUsed="0" w:semiHidden="0" w:uiPriority="70" w:name="Dark List Accent 2"/>
+    <w:lsdException w:unhideWhenUsed="0" w:semiHidden="0" w:uiPriority="71" w:name="Colorful Shading Accent 2"/>
+    <w:lsdException w:unhideWhenUsed="0" w:semiHidden="0" w:uiPriority="72" w:name="Colorful List Accent 2"/>
+    <w:lsdException w:unhideWhenUsed="0" w:semiHidden="0" w:uiPriority="73" w:name="Colorful Grid Accent 2"/>
+    <w:lsdException w:unhideWhenUsed="0" w:semiHidden="0" w:uiPriority="60" w:name="Light Shading Accent 3"/>
+    <w:lsdException w:unhideWhenUsed="0" w:semiHidden="0" w:uiPriority="61" w:name="Light List Accent 3"/>
+    <w:lsdException w:unhideWhenUsed="0" w:semiHidden="0" w:uiPriority="62" w:name="Light Grid Accent 3"/>
+    <w:lsdException w:unhideWhenUsed="0" w:semiHidden="0" w:uiPriority="63" w:name="Medium Shading 1 Accent 3"/>
+    <w:lsdException w:unhideWhenUsed="0" w:semiHidden="0" w:uiPriority="64" w:name="Medium Shading 2 Accent 3"/>
+    <w:lsdException w:unhideWhenUsed="0" w:semiHidden="0" w:uiPriority="65" w:name="Medium List 1 Accent 3"/>
+    <w:lsdException w:unhideWhenUsed="0" w:semiHidden="0" w:uiPriority="66" w:name="Medium List 2 Accent 3"/>
+    <w:lsdException w:unhideWhenUsed="0" w:semiHidden="0" w:uiPriority="67" w:name="Medium Grid 1 Accent 3"/>
+    <w:lsdException w:unhideWhenUsed="0" w:semiHidden="0" w:uiPriority="68" w:name="Medium Grid 2 Accent 3"/>
+    <w:lsdException w:unhideWhenUsed="0" w:semiHidden="0" w:uiPriority="69" w:name="Medium Grid 3 Accent 3"/>
+    <w:lsdException w:unhideWhenUsed="0" w:semiHidden="0" w:uiPriority="70" w:name="Dark List Accent 3"/>
+    <w:lsdException w:unhideWhenUsed="0" w:semiHidden="0" w:uiPriority="71" w:name="Colorful Shading Accent 3"/>
+    <w:lsdException w:unhideWhenUsed="0" w:semiHidden="0" w:uiPriority="72" w:name="Colorful List Accent 3"/>
+    <w:lsdException w:unhideWhenUsed="0" w:semiHidden="0" w:uiPriority="73" w:name="Colorful Grid Accent 3"/>
+    <w:lsdException w:unhideWhenUsed="0" w:semiHidden="0" w:uiPriority="60" w:name="Light Shading Accent 4"/>
+    <w:lsdException w:unhideWhenUsed="0" w:semiHidden="0" w:uiPriority="61" w:name="Light List Accent 4"/>
+    <w:lsdException w:unhideWhenUsed="0" w:semiHidden="0" w:uiPriority="62" w:name="Light Grid Accent 4"/>
+    <w:lsdException w:unhideWhenUsed="0" w:semiHidden="0" w:uiPriority="63" w:name="Medium Shading 1 Accent 4"/>
+    <w:lsdException w:unhideWhenUsed="0" w:semiHidden="0" w:uiPriority="64" w:name="Medium Shading 2 Accent 4"/>
+    <w:lsdException w:unhideWhenUsed="0" w:semiHidden="0" w:uiPriority="65" w:name="Medium List 1 Accent 4"/>
+    <w:lsdException w:unhideWhenUsed="0" w:semiHidden="0" w:uiPriority="66" w:name="Medium List 2 Accent 4"/>
+    <w:lsdException w:unhideWhenUsed="0" w:semiHidden="0" w:uiPriority="67" w:name="Medium Grid 1 Accent 4"/>
+    <w:lsdException w:unhideWhenUsed="0" w:semiHidden="0" w:uiPriority="68" w:name="Medium Grid 2 Accent 4"/>
+    <w:lsdException w:unhideWhenUsed="0" w:semiHidden="0" w:uiPriority="69" w:name="Medium Grid 3 Accent 4"/>
+    <w:lsdException w:unhideWhenUsed="0" w:semiHidden="0" w:uiPriority="70" w:name="Dark List Accent 4"/>
+    <w:lsdException w:unhideWhenUsed="0" w:semiHidden="0" w:uiPriority="71" w:name="Colorful Shading Accent 4"/>
+    <w:lsdException w:unhideWhenUsed="0" w:semiHidden="0" w:uiPriority="72" w:name="Colorful List Accent 4"/>
+    <w:lsdException w:unhideWhenUsed="0" w:semiHidden="0" w:uiPriority="73" w:name="Colorful Grid Accent 4"/>
+    <w:lsdException w:unhideWhenUsed="0" w:semiHidden="0" w:uiPriority="60" w:name="Light Shading Accent 5"/>
+    <w:lsdException w:unhideWhenUsed="0" w:semiHidden="0" w:uiPriority="61" w:name="Light List Accent 5"/>
+    <w:lsdException w:unhideWhenUsed="0" w:semiHidden="0" w:uiPriority="62" w:name="Light Grid Accent 5"/>
+    <w:lsdException w:unhideWhenUsed="0" w:semiHidden="0" w:uiPriority="63" w:name="Medium Shading 1 Accent 5"/>
+    <w:lsdException w:unhideWhenUsed="0" w:semiHidden="0" w:uiPriority="64" w:name="Medium Shading 2 Accent 5"/>
+    <w:lsdException w:unhideWhenUsed="0" w:semiHidden="0" w:uiPriority="65" w:name="Medium List 1 Accent 5"/>
+    <w:lsdException w:unhideWhenUsed="0" w:semiHidden="0" w:uiPriority="66" w:name="Medium List 2 Accent 5"/>
+    <w:lsdException w:unhideWhenUsed="0" w:semiHidden="0" w:uiPriority="67" w:name="Medium Grid 1 Accent 5"/>
+    <w:lsdException w:unhideWhenUsed="0" w:semiHidden="0" w:uiPriority="68" w:name="Medium Grid 2 Accent 5"/>
+    <w:lsdException w:unhideWhenUsed="0" w:semiHidden="0" w:uiPriority="69" w:name="Medium Grid 3 Accent 5"/>
+    <w:lsdException w:unhideWhenUsed="0" w:semiHidden="0" w:uiPriority="70" w:name="Dark List Accent 5"/>
+    <w:lsdException w:unhideWhenUsed="0" w:semiHidden="0" w:uiPriority="71" w:name="Colorful Shading Accent 5"/>
+    <w:lsdException w:unhideWhenUsed="0" w:semiHidden="0" w:uiPriority="72" w:name="Colorful List Accent 5"/>
+    <w:lsdException w:unhideWhenUsed="0" w:semiHidden="0" w:uiPriority="73" w:name="Colorful Grid Accent 5"/>
+    <w:lsdException w:unhideWhenUsed="0" w:semiHidden="0" w:uiPriority="60" w:name="Light Shading Accent 6"/>
+    <w:lsdException w:unhideWhenUsed="0" w:semiHidden="0" w:uiPriority="61" w:name="Light List Accent 6"/>
+    <w:lsdException w:unhideWhenUsed="0" w:semiHidden="0" w:uiPriority="62" w:name="Light Grid Accent 6"/>
+    <w:lsdException w:unhideWhenUsed="0" w:semiHidden="0" w:uiPriority="63" w:name="Medium Shading 1 Accent 6"/>
+    <w:lsdException w:unhideWhenUsed="0" w:semiHidden="0" w:uiPriority="64" w:name="Medium Shading 2 Accent 6"/>
+    <w:lsdException w:unhideWhenUsed="0" w:semiHidden="0" w:uiPriority="65" w:name="Medium List 1 Accent 6"/>
+    <w:lsdException w:unhideWhenUsed="0" w:semiHidden="0" w:uiPriority="66" w:name="Medium List 2 Accent 6"/>
+    <w:lsdException w:unhideWhenUsed="0" w:semiHidden="0" w:uiPriority="67" w:name="Medium Grid 1 Accent 6"/>
+    <w:lsdException w:unhideWhenUsed="0" w:semiHidden="0" w:uiPriority="68" w:name="Medium Grid 2 Accent 6"/>
+    <w:lsdException w:unhideWhenUsed="0" w:semiHidden="0" w:uiPriority="69" w:name="Medium Grid 3 Accent 6"/>
+    <w:lsdException w:unhideWhenUsed="0" w:semiHidden="0" w:uiPriority="70" w:name="Dark List Accent 6"/>
+    <w:lsdException w:unhideWhenUsed="0" w:semiHidden="0" w:uiPriority="71" w:name="Colorful Shading Accent 6"/>
+    <w:lsdException w:unhideWhenUsed="0" w:semiHidden="0" w:uiPriority="72" w:name="Colorful List Accent 6"/>
+    <w:lsdException w:unhideWhenUsed="0" w:semiHidden="0" w:uiPriority="73" w:name="Colorful Grid Accent 6"/>
+    <w:lsdException w:qFormat="1" w:unhideWhenUsed="0" w:semiHidden="0" w:uiPriority="19" w:name="Subtle Emphasis"/>
+    <w:lsdException w:qFormat="1" w:unhideWhenUsed="0" w:semiHidden="0" w:uiPriority="21" w:name="Intense Emphasis"/>
+    <w:lsdException w:qFormat="1" w:unhideWhenUsed="0" w:semiHidden="0" w:uiPriority="31" w:name="Subtle Reference"/>
+    <w:lsdException w:qFormat="1" w:unhideWhenUsed="0" w:semiHidden="0" w:uiPriority="32" w:name="Intense Reference"/>
+    <w:lsdException w:qFormat="1" w:unhideWhenUsed="0" w:semiHidden="0" w:uiPriority="33" w:name="Book Title"/>
     <w:lsdException w:uiPriority="37" w:name="Bibliography"/>
     <w:lsdException w:qFormat="1" w:uiPriority="39" w:name="TOC Heading"/>
   </w:latentStyles>
@@ -906,7 +964,7 @@
     <w:pPr>
       <w:widowControl w:val="false"/>
       <w:suppressAutoHyphens w:val="true"/>
-      <w:overflowPunct w:val="true"/>
+      <w:overflowPunct w:val="false"/>
       <w:bidi w:val="0"/>
       <w:jc w:val="left"/>
     </w:pPr>

--- a/04 - Cr MagOpt/Cr Magneto-optic_include 6peaks.docx
+++ b/04 - Cr MagOpt/Cr Magneto-optic_include 6peaks.docx
@@ -142,29 +142,6 @@
       <w:pPr>
         <w:pStyle w:val="Normal"/>
         <w:rPr>
-          <w:rFonts w:ascii="Times New Roman" w:hAnsi="Times New Roman"/>
-        </w:rPr>
-      </w:pPr>
-      <w:r>
-        <w:rPr>
-          <w:rFonts w:ascii="Times New Roman" w:hAnsi="Times New Roman"/>
-        </w:rPr>
-        <w:t>Fig.1: dot334 QD4 PLE &amp; spectra X &amp; X2</w:t>
-      </w:r>
-    </w:p>
-    <w:p>
-      <w:pPr>
-        <w:pStyle w:val="Normal"/>
-        <w:rPr/>
-      </w:pPr>
-      <w:r>
-        <w:rPr/>
-      </w:r>
-    </w:p>
-    <w:p>
-      <w:pPr>
-        <w:pStyle w:val="Normal"/>
-        <w:rPr>
           <w:color w:val="000000"/>
           <w:u w:val="none"/>
         </w:rPr>
@@ -173,43 +150,74 @@
         <w:rPr>
           <w:rFonts w:ascii="Times New Roman" w:hAnsi="Times New Roman"/>
         </w:rPr>
-        <w:t xml:space="preserve">Fig.2: </w:t>
-      </w:r>
-      <w:r>
-        <w:rPr>
-          <w:color w:val="000000"/>
-        </w:rPr>
-        <w:t xml:space="preserve">Graph in </w:t>
-      </w:r>
-      <w:r>
-        <w:rPr>
-          <w:color w:val="auto"/>
-        </w:rPr>
-        <w:t>pi_x</w:t>
-      </w:r>
-      <w:r>
-        <w:rPr>
-          <w:color w:val="000000"/>
-        </w:rPr>
-        <w:t xml:space="preserve"> and </w:t>
-      </w:r>
-      <w:r>
-        <w:rPr>
-          <w:color w:val="auto"/>
-        </w:rPr>
-        <w:t>pi_y</w:t>
-      </w:r>
-      <w:r>
-        <w:rPr>
-          <w:color w:val="000000"/>
-        </w:rPr>
-        <w:t xml:space="preserve"> above linear polarization of </w:t>
+        <w:t xml:space="preserve">Fig.1: </w:t>
       </w:r>
       <w:r>
         <w:rPr>
           <w:color w:val="000000"/>
           <w:u w:val="none"/>
         </w:rPr>
+        <w:t>Dot334 QD4 PLE with highlight on quasi-resonant state, and spectra X and X2, along X-X2 of dot334 QD3.</w:t>
+      </w:r>
+    </w:p>
+    <w:p>
+      <w:pPr>
+        <w:pStyle w:val="Normal"/>
+        <w:rPr/>
+      </w:pPr>
+      <w:r>
+        <w:rPr/>
+      </w:r>
+    </w:p>
+    <w:p>
+      <w:pPr>
+        <w:pStyle w:val="Normal"/>
+        <w:rPr>
+          <w:color w:val="000000"/>
+          <w:u w:val="none"/>
+        </w:rPr>
+      </w:pPr>
+      <w:r>
+        <w:rPr>
+          <w:rFonts w:ascii="Times New Roman" w:hAnsi="Times New Roman"/>
+        </w:rPr>
+        <w:t xml:space="preserve">Fig.2: </w:t>
+      </w:r>
+      <w:r>
+        <w:rPr>
+          <w:color w:val="000000"/>
+        </w:rPr>
+        <w:t xml:space="preserve">Graph in </w:t>
+      </w:r>
+      <w:r>
+        <w:rPr>
+          <w:color w:val="00000A"/>
+        </w:rPr>
+        <w:t>pi_x</w:t>
+      </w:r>
+      <w:r>
+        <w:rPr>
+          <w:color w:val="000000"/>
+        </w:rPr>
+        <w:t xml:space="preserve"> and </w:t>
+      </w:r>
+      <w:r>
+        <w:rPr>
+          <w:color w:val="00000A"/>
+        </w:rPr>
+        <w:t>pi_y</w:t>
+      </w:r>
+      <w:r>
+        <w:rPr>
+          <w:color w:val="000000"/>
+        </w:rPr>
+        <w:t xml:space="preserve"> above linear polarization of </w:t>
+      </w:r>
+      <w:r>
+        <w:rPr>
+          <w:color w:val="000000"/>
+          <w:u w:val="none"/>
+        </w:rPr>
         <w:t>dot338 QD3</w:t>
       </w:r>
     </w:p>
@@ -239,33 +247,6 @@
     <w:p>
       <w:pPr>
         <w:pStyle w:val="Normal"/>
-        <w:rPr>
-          <w:rFonts w:ascii="Times New Roman" w:hAnsi="Times New Roman"/>
-        </w:rPr>
-      </w:pPr>
-      <w:r>
-        <w:rPr>
-          <w:rFonts w:ascii="Times New Roman" w:hAnsi="Times New Roman"/>
-        </w:rPr>
-      </w:r>
-    </w:p>
-    <w:p>
-      <w:pPr>
-        <w:pStyle w:val="Normal"/>
-        <w:rPr>
-          <w:rFonts w:ascii="Times New Roman" w:hAnsi="Times New Roman"/>
-        </w:rPr>
-      </w:pPr>
-      <w:r>
-        <w:rPr>
-          <w:rFonts w:ascii="Times New Roman" w:hAnsi="Times New Roman"/>
-        </w:rPr>
-        <w:t>Fig.4: Spectra evolution under symmetry diminution</w:t>
-      </w:r>
-    </w:p>
-    <w:p>
-      <w:pPr>
-        <w:pStyle w:val="Normal"/>
         <w:rPr/>
       </w:pPr>
       <w:r>
@@ -289,13 +270,48 @@
         <w:rPr>
           <w:rFonts w:ascii="Times New Roman" w:hAnsi="Times New Roman"/>
         </w:rPr>
+        <w:t>4</w:t>
+      </w:r>
+      <w:r>
+        <w:rPr>
+          <w:rFonts w:ascii="Times New Roman" w:hAnsi="Times New Roman"/>
+        </w:rPr>
+        <w:t>: Overall energy structure (with +/- 2 which doesn't luminesce)</w:t>
+      </w:r>
+    </w:p>
+    <w:p>
+      <w:pPr>
+        <w:pStyle w:val="Normal"/>
+        <w:rPr/>
+      </w:pPr>
+      <w:r>
+        <w:rPr/>
+      </w:r>
+    </w:p>
+    <w:p>
+      <w:pPr>
+        <w:pStyle w:val="Normal"/>
+        <w:rPr>
+          <w:rFonts w:ascii="Times New Roman" w:hAnsi="Times New Roman"/>
+        </w:rPr>
+      </w:pPr>
+      <w:r>
+        <w:rPr>
+          <w:rFonts w:ascii="Times New Roman" w:hAnsi="Times New Roman"/>
+        </w:rPr>
+        <w:t>Fig.</w:t>
+      </w:r>
+      <w:r>
+        <w:rPr>
+          <w:rFonts w:ascii="Times New Roman" w:hAnsi="Times New Roman"/>
+        </w:rPr>
         <w:t>5</w:t>
       </w:r>
       <w:r>
         <w:rPr>
           <w:rFonts w:ascii="Times New Roman" w:hAnsi="Times New Roman"/>
         </w:rPr>
-        <w:t>: Overall energy structure (with +/- 2 which doesn't luminesce)</w:t>
+        <w:t>: dot338 QD3 spectra temperature evolution</w:t>
       </w:r>
     </w:p>
     <w:p>
@@ -330,30 +346,7 @@
         <w:rPr>
           <w:rFonts w:ascii="Times New Roman" w:hAnsi="Times New Roman"/>
         </w:rPr>
-        <w:t>: dot338 QD3 spectra temperature evolution</w:t>
-      </w:r>
-    </w:p>
-    <w:p>
-      <w:pPr>
-        <w:pStyle w:val="Normal"/>
-        <w:rPr/>
-      </w:pPr>
-      <w:r>
-        <w:rPr/>
-      </w:r>
-    </w:p>
-    <w:p>
-      <w:pPr>
-        <w:pStyle w:val="Normal"/>
-        <w:rPr>
-          <w:rFonts w:ascii="Times New Roman" w:hAnsi="Times New Roman"/>
-        </w:rPr>
-      </w:pPr>
-      <w:r>
-        <w:rPr>
-          <w:rFonts w:ascii="Times New Roman" w:hAnsi="Times New Roman"/>
-        </w:rPr>
-        <w:t>Fig.7: PLE of dot338 QD3. Highlight on different interesting part (mail 17/02/07 – 21:12).</w:t>
+        <w:t>: PLE of dot338 QD3. Highlight on different interesting part (mail 17/02/07 – 21:12).</w:t>
       </w:r>
     </w:p>
     <w:p>
@@ -434,13 +427,71 @@
         <w:rPr>
           <w:rFonts w:ascii="Times New Roman" w:hAnsi="Times New Roman"/>
         </w:rPr>
+        <w:t>7</w:t>
+      </w:r>
+      <w:r>
+        <w:rPr>
+          <w:rFonts w:ascii="Times New Roman" w:hAnsi="Times New Roman"/>
+        </w:rPr>
+        <w:t>: Magneto-optic of dot334 QD3 and dot334 QD4 (X + X2)</w:t>
+      </w:r>
+    </w:p>
+    <w:p>
+      <w:pPr>
+        <w:pStyle w:val="Normal"/>
+        <w:rPr/>
+      </w:pPr>
+      <w:r>
+        <w:rPr/>
+      </w:r>
+    </w:p>
+    <w:p>
+      <w:pPr>
+        <w:pStyle w:val="Normal"/>
+        <w:rPr>
+          <w:rFonts w:ascii="Times New Roman" w:hAnsi="Times New Roman"/>
+        </w:rPr>
+      </w:pPr>
+      <w:r>
+        <w:rPr>
+          <w:rFonts w:ascii="Times New Roman" w:hAnsi="Times New Roman"/>
+        </w:rPr>
+        <w:t>Fig.</w:t>
+      </w:r>
+      <w:r>
+        <w:rPr>
+          <w:rFonts w:ascii="Times New Roman" w:hAnsi="Times New Roman"/>
+        </w:rPr>
         <w:t>8</w:t>
       </w:r>
       <w:r>
         <w:rPr>
           <w:rFonts w:ascii="Times New Roman" w:hAnsi="Times New Roman"/>
         </w:rPr>
-        <w:t>: Magneto-optic of dot334 QD3 and dot334 QD4 (X + X2)</w:t>
+        <w:t>: Linear PL + magneto-optics with modelization and explanation of anti-crossing</w:t>
+      </w:r>
+    </w:p>
+    <w:p>
+      <w:pPr>
+        <w:pStyle w:val="Normal"/>
+        <w:rPr/>
+      </w:pPr>
+      <w:r>
+        <w:rPr/>
+      </w:r>
+    </w:p>
+    <w:p>
+      <w:pPr>
+        <w:pStyle w:val="Normal"/>
+        <w:rPr>
+          <w:rFonts w:ascii="Times New Roman" w:hAnsi="Times New Roman"/>
+        </w:rPr>
+      </w:pPr>
+      <w:r>
+        <w:rPr>
+          <w:rFonts w:ascii="Times New Roman" w:hAnsi="Times New Roman"/>
+        </w:rPr>
+        <w:t>Write about here the estimated value of D0.</w:t>
       </w:r>
     </w:p>
     <w:p>
@@ -475,39 +526,26 @@
         <w:rPr>
           <w:rFonts w:ascii="Times New Roman" w:hAnsi="Times New Roman"/>
         </w:rPr>
-        <w:t>: Linear PL + magneto-optics with modelization and explanation of anti-crossing</w:t>
-      </w:r>
-    </w:p>
-    <w:p>
-      <w:pPr>
-        <w:pStyle w:val="Normal"/>
-        <w:rPr/>
-      </w:pPr>
-      <w:r>
-        <w:rPr/>
-      </w:r>
-    </w:p>
-    <w:p>
-      <w:pPr>
-        <w:pStyle w:val="Normal"/>
-        <w:rPr>
-          <w:rFonts w:ascii="Times New Roman" w:hAnsi="Times New Roman"/>
-        </w:rPr>
-      </w:pPr>
-      <w:r>
-        <w:rPr>
-          <w:rFonts w:ascii="Times New Roman" w:hAnsi="Times New Roman"/>
-        </w:rPr>
-        <w:t>Write about here the estimated value of D0.</w:t>
-      </w:r>
-    </w:p>
-    <w:p>
-      <w:pPr>
-        <w:pStyle w:val="Normal"/>
-        <w:rPr/>
-      </w:pPr>
-      <w:r>
-        <w:rPr/>
+        <w:t>: Excitation power variations on dot334 QD</w:t>
+      </w:r>
+      <w:r>
+        <w:rPr>
+          <w:rFonts w:ascii="Times New Roman" w:hAnsi="Times New Roman"/>
+        </w:rPr>
+        <w:t>4</w:t>
+      </w:r>
+    </w:p>
+    <w:p>
+      <w:pPr>
+        <w:pStyle w:val="Normal"/>
+        <w:rPr>
+          <w:rFonts w:ascii="Times New Roman" w:hAnsi="Times New Roman"/>
+        </w:rPr>
+      </w:pPr>
+      <w:r>
+        <w:rPr>
+          <w:rFonts w:ascii="Times New Roman" w:hAnsi="Times New Roman"/>
+        </w:rPr>
       </w:r>
     </w:p>
     <w:p>
@@ -533,20 +571,16 @@
         <w:rPr>
           <w:rFonts w:ascii="Times New Roman" w:hAnsi="Times New Roman"/>
         </w:rPr>
-        <w:t>: Excitation power variations on dot334 QD3</w:t>
-      </w:r>
-    </w:p>
-    <w:p>
-      <w:pPr>
-        <w:pStyle w:val="Normal"/>
-        <w:rPr>
-          <w:rFonts w:ascii="Times New Roman" w:hAnsi="Times New Roman"/>
-        </w:rPr>
-      </w:pPr>
-      <w:r>
-        <w:rPr>
-          <w:rFonts w:ascii="Times New Roman" w:hAnsi="Times New Roman"/>
-        </w:rPr>
+        <w:t>: Power variation simulation</w:t>
+      </w:r>
+    </w:p>
+    <w:p>
+      <w:pPr>
+        <w:pStyle w:val="Normal"/>
+        <w:rPr/>
+      </w:pPr>
+      <w:r>
+        <w:rPr/>
       </w:r>
     </w:p>
     <w:p>
@@ -572,16 +606,77 @@
         <w:rPr>
           <w:rFonts w:ascii="Times New Roman" w:hAnsi="Times New Roman"/>
         </w:rPr>
-        <w:t>: Power variation simulation</w:t>
-      </w:r>
-    </w:p>
-    <w:p>
-      <w:pPr>
-        <w:pStyle w:val="Normal"/>
-        <w:rPr/>
-      </w:pPr>
-      <w:r>
-        <w:rPr/>
+        <w:t>: Linear polar and magneto-optics simulation with high E</w:t>
+      </w:r>
+    </w:p>
+    <w:p>
+      <w:pPr>
+        <w:pStyle w:val="Normal"/>
+        <w:rPr>
+          <w:rFonts w:ascii="Times New Roman" w:hAnsi="Times New Roman"/>
+        </w:rPr>
+      </w:pPr>
+      <w:r>
+        <w:rPr>
+          <w:rFonts w:ascii="Times New Roman" w:hAnsi="Times New Roman"/>
+        </w:rPr>
+      </w:r>
+    </w:p>
+    <w:p>
+      <w:pPr>
+        <w:pStyle w:val="Normal"/>
+        <w:rPr>
+          <w:rFonts w:ascii="Times New Roman" w:hAnsi="Times New Roman"/>
+        </w:rPr>
+      </w:pPr>
+      <w:r>
+        <w:rPr>
+          <w:rFonts w:ascii="Times New Roman" w:hAnsi="Times New Roman"/>
+        </w:rPr>
+      </w:r>
+    </w:p>
+    <w:p>
+      <w:pPr>
+        <w:pStyle w:val="Normal"/>
+        <w:rPr>
+          <w:rFonts w:ascii="Times New Roman" w:hAnsi="Times New Roman"/>
+        </w:rPr>
+      </w:pPr>
+      <w:r>
+        <w:rPr>
+          <w:rFonts w:ascii="Times New Roman" w:hAnsi="Times New Roman"/>
+        </w:rPr>
+      </w:r>
+    </w:p>
+    <w:p>
+      <w:pPr>
+        <w:pStyle w:val="Normal"/>
+        <w:rPr>
+          <w:rFonts w:ascii="Times New Roman" w:hAnsi="Times New Roman"/>
+          <w:sz w:val="28"/>
+          <w:u w:val="single"/>
+        </w:rPr>
+      </w:pPr>
+      <w:r>
+        <w:rPr>
+          <w:rFonts w:ascii="Times New Roman" w:hAnsi="Times New Roman"/>
+          <w:sz w:val="28"/>
+          <w:u w:val="single"/>
+        </w:rPr>
+        <w:t>II – The case of six peaks dots</w:t>
+      </w:r>
+    </w:p>
+    <w:p>
+      <w:pPr>
+        <w:pStyle w:val="Normal"/>
+        <w:rPr>
+          <w:rFonts w:ascii="Times New Roman" w:hAnsi="Times New Roman"/>
+        </w:rPr>
+      </w:pPr>
+      <w:r>
+        <w:rPr>
+          <w:rFonts w:ascii="Times New Roman" w:hAnsi="Times New Roman"/>
+        </w:rPr>
       </w:r>
     </w:p>
     <w:p>
@@ -607,64 +702,7 @@
         <w:rPr>
           <w:rFonts w:ascii="Times New Roman" w:hAnsi="Times New Roman"/>
         </w:rPr>
-        <w:t>: Linear polar and magneto-optics simulation with high E</w:t>
-      </w:r>
-    </w:p>
-    <w:p>
-      <w:pPr>
-        <w:pStyle w:val="Normal"/>
-        <w:rPr>
-          <w:rFonts w:ascii="Times New Roman" w:hAnsi="Times New Roman"/>
-        </w:rPr>
-      </w:pPr>
-      <w:r>
-        <w:rPr>
-          <w:rFonts w:ascii="Times New Roman" w:hAnsi="Times New Roman"/>
-        </w:rPr>
-      </w:r>
-    </w:p>
-    <w:p>
-      <w:pPr>
-        <w:pStyle w:val="Normal"/>
-        <w:rPr>
-          <w:rFonts w:ascii="Times New Roman" w:hAnsi="Times New Roman"/>
-        </w:rPr>
-      </w:pPr>
-      <w:r>
-        <w:rPr>
-          <w:rFonts w:ascii="Times New Roman" w:hAnsi="Times New Roman"/>
-        </w:rPr>
-      </w:r>
-    </w:p>
-    <w:p>
-      <w:pPr>
-        <w:pStyle w:val="Normal"/>
-        <w:rPr>
-          <w:rFonts w:ascii="Times New Roman" w:hAnsi="Times New Roman"/>
-        </w:rPr>
-      </w:pPr>
-      <w:r>
-        <w:rPr>
-          <w:rFonts w:ascii="Times New Roman" w:hAnsi="Times New Roman"/>
-        </w:rPr>
-      </w:r>
-    </w:p>
-    <w:p>
-      <w:pPr>
-        <w:pStyle w:val="Normal"/>
-        <w:rPr>
-          <w:rFonts w:ascii="Times New Roman" w:hAnsi="Times New Roman"/>
-          <w:sz w:val="28"/>
-          <w:u w:val="single"/>
-        </w:rPr>
-      </w:pPr>
-      <w:r>
-        <w:rPr>
-          <w:rFonts w:ascii="Times New Roman" w:hAnsi="Times New Roman"/>
-          <w:sz w:val="28"/>
-          <w:u w:val="single"/>
-        </w:rPr>
-        <w:t>II – The case of six peaks dots</w:t>
+        <w:t>: dot334 QD150521/22 linear pol &amp; magneto-optics</w:t>
       </w:r>
     </w:p>
     <w:p>
@@ -703,7 +741,7 @@
         <w:rPr>
           <w:rFonts w:ascii="Times New Roman" w:hAnsi="Times New Roman"/>
         </w:rPr>
-        <w:t>: dot334 QD150521/22 linear pol &amp; magneto-optics</w:t>
+        <w:t>: dot390 QD4 electric field map zoom on X+-Cr</w:t>
       </w:r>
     </w:p>
     <w:p>
@@ -737,45 +775,6 @@
           <w:rFonts w:ascii="Times New Roman" w:hAnsi="Times New Roman"/>
         </w:rPr>
         <w:t>4</w:t>
-      </w:r>
-      <w:r>
-        <w:rPr>
-          <w:rFonts w:ascii="Times New Roman" w:hAnsi="Times New Roman"/>
-        </w:rPr>
-        <w:t>: dot390 QD4 electric field map zoom on X+-Cr</w:t>
-      </w:r>
-    </w:p>
-    <w:p>
-      <w:pPr>
-        <w:pStyle w:val="Normal"/>
-        <w:rPr>
-          <w:rFonts w:ascii="Times New Roman" w:hAnsi="Times New Roman"/>
-        </w:rPr>
-      </w:pPr>
-      <w:r>
-        <w:rPr>
-          <w:rFonts w:ascii="Times New Roman" w:hAnsi="Times New Roman"/>
-        </w:rPr>
-      </w:r>
-    </w:p>
-    <w:p>
-      <w:pPr>
-        <w:pStyle w:val="Normal"/>
-        <w:rPr>
-          <w:rFonts w:ascii="Times New Roman" w:hAnsi="Times New Roman"/>
-        </w:rPr>
-      </w:pPr>
-      <w:r>
-        <w:rPr>
-          <w:rFonts w:ascii="Times New Roman" w:hAnsi="Times New Roman"/>
-        </w:rPr>
-        <w:t>Fig.1</w:t>
-      </w:r>
-      <w:r>
-        <w:rPr>
-          <w:rFonts w:ascii="Times New Roman" w:hAnsi="Times New Roman"/>
-        </w:rPr>
-        <w:t>5</w:t>
       </w:r>
       <w:r>
         <w:rPr>
@@ -790,6 +789,53 @@
           <w:rFonts w:ascii="Times New Roman" w:hAnsi="Times New Roman"/>
         </w:rPr>
         <w:t>dot390 QD14 map under E field (cut at -4V) + spectra at E = -2.5V &amp; E = 0V + linear polar at E = -2.5V &amp; E = 0V</w:t>
+      </w:r>
+    </w:p>
+    <w:p>
+      <w:pPr>
+        <w:pStyle w:val="Normal"/>
+        <w:rPr/>
+      </w:pPr>
+      <w:r>
+        <w:rPr/>
+      </w:r>
+    </w:p>
+    <w:p>
+      <w:pPr>
+        <w:pStyle w:val="Normal"/>
+        <w:rPr>
+          <w:color w:val="000000"/>
+          <w:u w:val="none"/>
+        </w:rPr>
+      </w:pPr>
+      <w:r>
+        <w:rPr>
+          <w:rFonts w:ascii="Times New Roman" w:hAnsi="Times New Roman"/>
+        </w:rPr>
+        <w:t>Fig.15:</w:t>
+      </w:r>
+      <w:r>
+        <w:rPr>
+          <w:rFonts w:ascii="Times New Roman" w:hAnsi="Times New Roman"/>
+          <w:u w:val="none"/>
+        </w:rPr>
+        <w:t xml:space="preserve"> </w:t>
+      </w:r>
+      <w:r>
+        <w:rPr>
+          <w:color w:val="000000"/>
+          <w:u w:val="none"/>
+        </w:rPr>
+        <w:t>Cr accessible states in ZnTe + Schema on action of punctual charge on the wave function + the application of an electric on such a system</w:t>
+      </w:r>
+    </w:p>
+    <w:p>
+      <w:pPr>
+        <w:pStyle w:val="Normal"/>
+        <w:rPr/>
+      </w:pPr>
+      <w:r>
+        <w:rPr/>
       </w:r>
     </w:p>
     <w:sectPr>
@@ -964,7 +1010,7 @@
     <w:pPr>
       <w:widowControl w:val="false"/>
       <w:suppressAutoHyphens w:val="true"/>
-      <w:overflowPunct w:val="false"/>
+      <w:overflowPunct w:val="true"/>
       <w:bidi w:val="0"/>
       <w:jc w:val="left"/>
     </w:pPr>

--- a/04 - Cr MagOpt/Cr Magneto-optic_include 6peaks.docx
+++ b/04 - Cr MagOpt/Cr Magneto-optic_include 6peaks.docx
@@ -264,89 +264,53 @@
         <w:rPr>
           <w:rFonts w:ascii="Times New Roman" w:hAnsi="Times New Roman"/>
         </w:rPr>
-        <w:t>Fig.</w:t>
-      </w:r>
-      <w:r>
-        <w:rPr>
-          <w:rFonts w:ascii="Times New Roman" w:hAnsi="Times New Roman"/>
-        </w:rPr>
-        <w:t>4</w:t>
-      </w:r>
-      <w:r>
-        <w:rPr>
-          <w:rFonts w:ascii="Times New Roman" w:hAnsi="Times New Roman"/>
-        </w:rPr>
-        <w:t>: Overall energy structure (with +/- 2 which doesn't luminesce)</w:t>
-      </w:r>
-    </w:p>
-    <w:p>
-      <w:pPr>
-        <w:pStyle w:val="Normal"/>
-        <w:rPr/>
-      </w:pPr>
-      <w:r>
-        <w:rPr/>
-      </w:r>
-    </w:p>
-    <w:p>
-      <w:pPr>
-        <w:pStyle w:val="Normal"/>
-        <w:rPr>
-          <w:rFonts w:ascii="Times New Roman" w:hAnsi="Times New Roman"/>
-        </w:rPr>
-      </w:pPr>
-      <w:r>
-        <w:rPr>
-          <w:rFonts w:ascii="Times New Roman" w:hAnsi="Times New Roman"/>
-        </w:rPr>
-        <w:t>Fig.</w:t>
-      </w:r>
-      <w:r>
-        <w:rPr>
-          <w:rFonts w:ascii="Times New Roman" w:hAnsi="Times New Roman"/>
-        </w:rPr>
-        <w:t>5</w:t>
-      </w:r>
-      <w:r>
-        <w:rPr>
-          <w:rFonts w:ascii="Times New Roman" w:hAnsi="Times New Roman"/>
-        </w:rPr>
-        <w:t>: dot338 QD3 spectra temperature evolution</w:t>
-      </w:r>
-    </w:p>
-    <w:p>
-      <w:pPr>
-        <w:pStyle w:val="Normal"/>
-        <w:rPr/>
-      </w:pPr>
-      <w:r>
-        <w:rPr/>
-      </w:r>
-    </w:p>
-    <w:p>
-      <w:pPr>
-        <w:pStyle w:val="Normal"/>
-        <w:rPr>
-          <w:rFonts w:ascii="Times New Roman" w:hAnsi="Times New Roman"/>
-        </w:rPr>
-      </w:pPr>
-      <w:r>
-        <w:rPr>
-          <w:rFonts w:ascii="Times New Roman" w:hAnsi="Times New Roman"/>
-        </w:rPr>
-        <w:t>Fig.</w:t>
-      </w:r>
-      <w:r>
-        <w:rPr>
-          <w:rFonts w:ascii="Times New Roman" w:hAnsi="Times New Roman"/>
-        </w:rPr>
-        <w:t>6</w:t>
-      </w:r>
-      <w:r>
-        <w:rPr>
-          <w:rFonts w:ascii="Times New Roman" w:hAnsi="Times New Roman"/>
-        </w:rPr>
-        <w:t>: PLE of dot338 QD3. Highlight on different interesting part (mail 17/02/07 – 21:12).</w:t>
+        <w:t>Fig.4: Overall energy structure (with +/- 2 which doesn't luminesce)</w:t>
+      </w:r>
+    </w:p>
+    <w:p>
+      <w:pPr>
+        <w:pStyle w:val="Normal"/>
+        <w:rPr/>
+      </w:pPr>
+      <w:r>
+        <w:rPr/>
+      </w:r>
+    </w:p>
+    <w:p>
+      <w:pPr>
+        <w:pStyle w:val="Normal"/>
+        <w:rPr>
+          <w:rFonts w:ascii="Times New Roman" w:hAnsi="Times New Roman"/>
+        </w:rPr>
+      </w:pPr>
+      <w:r>
+        <w:rPr>
+          <w:rFonts w:ascii="Times New Roman" w:hAnsi="Times New Roman"/>
+        </w:rPr>
+        <w:t>Fig.5: dot338 QD3 spectra temperature evolution</w:t>
+      </w:r>
+    </w:p>
+    <w:p>
+      <w:pPr>
+        <w:pStyle w:val="Normal"/>
+        <w:rPr/>
+      </w:pPr>
+      <w:r>
+        <w:rPr/>
+      </w:r>
+    </w:p>
+    <w:p>
+      <w:pPr>
+        <w:pStyle w:val="Normal"/>
+        <w:rPr>
+          <w:rFonts w:ascii="Times New Roman" w:hAnsi="Times New Roman"/>
+        </w:rPr>
+      </w:pPr>
+      <w:r>
+        <w:rPr>
+          <w:rFonts w:ascii="Times New Roman" w:hAnsi="Times New Roman"/>
+        </w:rPr>
+        <w:t>Fig.6: PLE of dot338 QD3. Highlight on different interesting part (mail 17/02/07 – 21:12).</w:t>
       </w:r>
     </w:p>
     <w:p>
@@ -421,118 +385,145 @@
         <w:rPr>
           <w:rFonts w:ascii="Times New Roman" w:hAnsi="Times New Roman"/>
         </w:rPr>
+        <w:t>Fig.7: Magneto-optic of dot334 QD3 and dot334 QD4 (X + X2)</w:t>
+      </w:r>
+    </w:p>
+    <w:p>
+      <w:pPr>
+        <w:pStyle w:val="Normal"/>
+        <w:rPr/>
+      </w:pPr>
+      <w:r>
+        <w:rPr/>
+      </w:r>
+    </w:p>
+    <w:p>
+      <w:pPr>
+        <w:pStyle w:val="Normal"/>
+        <w:rPr>
+          <w:rFonts w:ascii="Times New Roman" w:hAnsi="Times New Roman"/>
+        </w:rPr>
+      </w:pPr>
+      <w:r>
+        <w:rPr>
+          <w:rFonts w:ascii="Times New Roman" w:hAnsi="Times New Roman"/>
+        </w:rPr>
+        <w:t>Fig.8: Linear PL + magneto-optics with modelization and explanation of anti-crossing</w:t>
+      </w:r>
+    </w:p>
+    <w:p>
+      <w:pPr>
+        <w:pStyle w:val="Normal"/>
+        <w:rPr/>
+      </w:pPr>
+      <w:r>
+        <w:rPr/>
+      </w:r>
+    </w:p>
+    <w:p>
+      <w:pPr>
+        <w:pStyle w:val="Normal"/>
+        <w:rPr>
+          <w:rFonts w:ascii="Times New Roman" w:hAnsi="Times New Roman"/>
+        </w:rPr>
+      </w:pPr>
+      <w:r>
+        <w:rPr>
+          <w:rFonts w:ascii="Times New Roman" w:hAnsi="Times New Roman"/>
+        </w:rPr>
+        <w:t>Write about here the estimated value of D0.</w:t>
+      </w:r>
+    </w:p>
+    <w:p>
+      <w:pPr>
+        <w:pStyle w:val="Normal"/>
+        <w:rPr/>
+      </w:pPr>
+      <w:r>
+        <w:rPr/>
+      </w:r>
+    </w:p>
+    <w:p>
+      <w:pPr>
+        <w:pStyle w:val="Normal"/>
+        <w:rPr>
+          <w:rFonts w:ascii="Times New Roman" w:hAnsi="Times New Roman"/>
+        </w:rPr>
+      </w:pPr>
+      <w:r>
+        <w:rPr>
+          <w:rFonts w:ascii="Times New Roman" w:hAnsi="Times New Roman"/>
+        </w:rPr>
         <w:t>Fig.</w:t>
       </w:r>
       <w:r>
         <w:rPr>
           <w:rFonts w:ascii="Times New Roman" w:hAnsi="Times New Roman"/>
         </w:rPr>
-        <w:t>7</w:t>
-      </w:r>
-      <w:r>
-        <w:rPr>
-          <w:rFonts w:ascii="Times New Roman" w:hAnsi="Times New Roman"/>
-        </w:rPr>
-        <w:t>: Magneto-optic of dot334 QD3 and dot334 QD4 (X + X2)</w:t>
-      </w:r>
-    </w:p>
-    <w:p>
-      <w:pPr>
-        <w:pStyle w:val="Normal"/>
-        <w:rPr/>
-      </w:pPr>
-      <w:r>
-        <w:rPr/>
-      </w:r>
-    </w:p>
-    <w:p>
-      <w:pPr>
-        <w:pStyle w:val="Normal"/>
-        <w:rPr>
-          <w:rFonts w:ascii="Times New Roman" w:hAnsi="Times New Roman"/>
-        </w:rPr>
-      </w:pPr>
-      <w:r>
-        <w:rPr>
-          <w:rFonts w:ascii="Times New Roman" w:hAnsi="Times New Roman"/>
-        </w:rPr>
-        <w:t>Fig.</w:t>
-      </w:r>
-      <w:r>
-        <w:rPr>
-          <w:rFonts w:ascii="Times New Roman" w:hAnsi="Times New Roman"/>
-        </w:rPr>
-        <w:t>8</w:t>
-      </w:r>
-      <w:r>
-        <w:rPr>
-          <w:rFonts w:ascii="Times New Roman" w:hAnsi="Times New Roman"/>
-        </w:rPr>
-        <w:t>: Linear PL + magneto-optics with modelization and explanation of anti-crossing</w:t>
-      </w:r>
-    </w:p>
-    <w:p>
-      <w:pPr>
-        <w:pStyle w:val="Normal"/>
-        <w:rPr/>
-      </w:pPr>
-      <w:r>
-        <w:rPr/>
-      </w:r>
-    </w:p>
-    <w:p>
-      <w:pPr>
-        <w:pStyle w:val="Normal"/>
-        <w:rPr>
-          <w:rFonts w:ascii="Times New Roman" w:hAnsi="Times New Roman"/>
-        </w:rPr>
-      </w:pPr>
-      <w:r>
-        <w:rPr>
-          <w:rFonts w:ascii="Times New Roman" w:hAnsi="Times New Roman"/>
-        </w:rPr>
-        <w:t>Write about here the estimated value of D0.</w:t>
-      </w:r>
-    </w:p>
-    <w:p>
-      <w:pPr>
-        <w:pStyle w:val="Normal"/>
-        <w:rPr/>
-      </w:pPr>
-      <w:r>
-        <w:rPr/>
-      </w:r>
-    </w:p>
-    <w:p>
-      <w:pPr>
-        <w:pStyle w:val="Normal"/>
-        <w:rPr>
-          <w:rFonts w:ascii="Times New Roman" w:hAnsi="Times New Roman"/>
-        </w:rPr>
-      </w:pPr>
-      <w:r>
-        <w:rPr>
-          <w:rFonts w:ascii="Times New Roman" w:hAnsi="Times New Roman"/>
-        </w:rPr>
-        <w:t>Fig.</w:t>
-      </w:r>
-      <w:r>
-        <w:rPr>
-          <w:rFonts w:ascii="Times New Roman" w:hAnsi="Times New Roman"/>
-        </w:rPr>
-        <w:t>9</w:t>
-      </w:r>
-      <w:r>
-        <w:rPr>
-          <w:rFonts w:ascii="Times New Roman" w:hAnsi="Times New Roman"/>
-        </w:rPr>
-        <w:t>: Excitation power variations on dot334 QD</w:t>
-      </w:r>
-      <w:r>
-        <w:rPr>
-          <w:rFonts w:ascii="Times New Roman" w:hAnsi="Times New Roman"/>
-        </w:rPr>
-        <w:t>4</w:t>
+        <w:t>09:</w:t>
+      </w:r>
+      <w:r>
+        <w:rPr>
+          <w:rFonts w:ascii="Times New Roman" w:hAnsi="Times New Roman"/>
+        </w:rPr>
+        <w:t xml:space="preserve"> Linear polar and magneto-optics simulation with high E</w:t>
+      </w:r>
+    </w:p>
+    <w:p>
+      <w:pPr>
+        <w:pStyle w:val="Normal"/>
+        <w:rPr>
+          <w:rFonts w:ascii="Times New Roman" w:hAnsi="Times New Roman"/>
+        </w:rPr>
+      </w:pPr>
+      <w:r>
+        <w:rPr>
+          <w:rFonts w:ascii="Times New Roman" w:hAnsi="Times New Roman"/>
+        </w:rPr>
+      </w:r>
+    </w:p>
+    <w:p>
+      <w:pPr>
+        <w:pStyle w:val="Normal"/>
+        <w:rPr>
+          <w:rFonts w:ascii="Times New Roman" w:hAnsi="Times New Roman"/>
+        </w:rPr>
+      </w:pPr>
+      <w:r>
+        <w:rPr>
+          <w:rFonts w:ascii="Times New Roman" w:hAnsi="Times New Roman"/>
+        </w:rPr>
+      </w:r>
+    </w:p>
+    <w:p>
+      <w:pPr>
+        <w:pStyle w:val="Normal"/>
+        <w:rPr>
+          <w:rFonts w:ascii="Times New Roman" w:hAnsi="Times New Roman"/>
+        </w:rPr>
+      </w:pPr>
+      <w:r>
+        <w:rPr>
+          <w:rFonts w:ascii="Times New Roman" w:hAnsi="Times New Roman"/>
+        </w:rPr>
+      </w:r>
+    </w:p>
+    <w:p>
+      <w:pPr>
+        <w:pStyle w:val="Normal"/>
+        <w:rPr>
+          <w:rFonts w:ascii="Times New Roman" w:hAnsi="Times New Roman"/>
+          <w:sz w:val="28"/>
+          <w:u w:val="single"/>
+        </w:rPr>
+      </w:pPr>
+      <w:r>
+        <w:rPr>
+          <w:rFonts w:ascii="Times New Roman" w:hAnsi="Times New Roman"/>
+          <w:sz w:val="28"/>
+          <w:u w:val="single"/>
+        </w:rPr>
+        <w:t>II – The case of six peaks dots</w:t>
       </w:r>
     </w:p>
     <w:p>
@@ -571,16 +562,20 @@
         <w:rPr>
           <w:rFonts w:ascii="Times New Roman" w:hAnsi="Times New Roman"/>
         </w:rPr>
-        <w:t>: Power variation simulation</w:t>
-      </w:r>
-    </w:p>
-    <w:p>
-      <w:pPr>
-        <w:pStyle w:val="Normal"/>
-        <w:rPr/>
-      </w:pPr>
-      <w:r>
-        <w:rPr/>
+        <w:t>: dot334 QD150521/22 linear pol &amp; magneto-optics</w:t>
+      </w:r>
+    </w:p>
+    <w:p>
+      <w:pPr>
+        <w:pStyle w:val="Normal"/>
+        <w:rPr>
+          <w:rFonts w:ascii="Times New Roman" w:hAnsi="Times New Roman"/>
+        </w:rPr>
+      </w:pPr>
+      <w:r>
+        <w:rPr>
+          <w:rFonts w:ascii="Times New Roman" w:hAnsi="Times New Roman"/>
+        </w:rPr>
       </w:r>
     </w:p>
     <w:p>
@@ -606,64 +601,7 @@
         <w:rPr>
           <w:rFonts w:ascii="Times New Roman" w:hAnsi="Times New Roman"/>
         </w:rPr>
-        <w:t>: Linear polar and magneto-optics simulation with high E</w:t>
-      </w:r>
-    </w:p>
-    <w:p>
-      <w:pPr>
-        <w:pStyle w:val="Normal"/>
-        <w:rPr>
-          <w:rFonts w:ascii="Times New Roman" w:hAnsi="Times New Roman"/>
-        </w:rPr>
-      </w:pPr>
-      <w:r>
-        <w:rPr>
-          <w:rFonts w:ascii="Times New Roman" w:hAnsi="Times New Roman"/>
-        </w:rPr>
-      </w:r>
-    </w:p>
-    <w:p>
-      <w:pPr>
-        <w:pStyle w:val="Normal"/>
-        <w:rPr>
-          <w:rFonts w:ascii="Times New Roman" w:hAnsi="Times New Roman"/>
-        </w:rPr>
-      </w:pPr>
-      <w:r>
-        <w:rPr>
-          <w:rFonts w:ascii="Times New Roman" w:hAnsi="Times New Roman"/>
-        </w:rPr>
-      </w:r>
-    </w:p>
-    <w:p>
-      <w:pPr>
-        <w:pStyle w:val="Normal"/>
-        <w:rPr>
-          <w:rFonts w:ascii="Times New Roman" w:hAnsi="Times New Roman"/>
-        </w:rPr>
-      </w:pPr>
-      <w:r>
-        <w:rPr>
-          <w:rFonts w:ascii="Times New Roman" w:hAnsi="Times New Roman"/>
-        </w:rPr>
-      </w:r>
-    </w:p>
-    <w:p>
-      <w:pPr>
-        <w:pStyle w:val="Normal"/>
-        <w:rPr>
-          <w:rFonts w:ascii="Times New Roman" w:hAnsi="Times New Roman"/>
-          <w:sz w:val="28"/>
-          <w:u w:val="single"/>
-        </w:rPr>
-      </w:pPr>
-      <w:r>
-        <w:rPr>
-          <w:rFonts w:ascii="Times New Roman" w:hAnsi="Times New Roman"/>
-          <w:sz w:val="28"/>
-          <w:u w:val="single"/>
-        </w:rPr>
-        <w:t>II – The case of six peaks dots</w:t>
+        <w:t>: dot390 QD4 electric field map zoom on X+-Cr</w:t>
       </w:r>
     </w:p>
     <w:p>
@@ -697,84 +635,6 @@
           <w:rFonts w:ascii="Times New Roman" w:hAnsi="Times New Roman"/>
         </w:rPr>
         <w:t>2</w:t>
-      </w:r>
-      <w:r>
-        <w:rPr>
-          <w:rFonts w:ascii="Times New Roman" w:hAnsi="Times New Roman"/>
-        </w:rPr>
-        <w:t>: dot334 QD150521/22 linear pol &amp; magneto-optics</w:t>
-      </w:r>
-    </w:p>
-    <w:p>
-      <w:pPr>
-        <w:pStyle w:val="Normal"/>
-        <w:rPr>
-          <w:rFonts w:ascii="Times New Roman" w:hAnsi="Times New Roman"/>
-        </w:rPr>
-      </w:pPr>
-      <w:r>
-        <w:rPr>
-          <w:rFonts w:ascii="Times New Roman" w:hAnsi="Times New Roman"/>
-        </w:rPr>
-      </w:r>
-    </w:p>
-    <w:p>
-      <w:pPr>
-        <w:pStyle w:val="Normal"/>
-        <w:rPr>
-          <w:rFonts w:ascii="Times New Roman" w:hAnsi="Times New Roman"/>
-        </w:rPr>
-      </w:pPr>
-      <w:r>
-        <w:rPr>
-          <w:rFonts w:ascii="Times New Roman" w:hAnsi="Times New Roman"/>
-        </w:rPr>
-        <w:t>Fig.1</w:t>
-      </w:r>
-      <w:r>
-        <w:rPr>
-          <w:rFonts w:ascii="Times New Roman" w:hAnsi="Times New Roman"/>
-        </w:rPr>
-        <w:t>3</w:t>
-      </w:r>
-      <w:r>
-        <w:rPr>
-          <w:rFonts w:ascii="Times New Roman" w:hAnsi="Times New Roman"/>
-        </w:rPr>
-        <w:t>: dot390 QD4 electric field map zoom on X+-Cr</w:t>
-      </w:r>
-    </w:p>
-    <w:p>
-      <w:pPr>
-        <w:pStyle w:val="Normal"/>
-        <w:rPr>
-          <w:rFonts w:ascii="Times New Roman" w:hAnsi="Times New Roman"/>
-        </w:rPr>
-      </w:pPr>
-      <w:r>
-        <w:rPr>
-          <w:rFonts w:ascii="Times New Roman" w:hAnsi="Times New Roman"/>
-        </w:rPr>
-      </w:r>
-    </w:p>
-    <w:p>
-      <w:pPr>
-        <w:pStyle w:val="Normal"/>
-        <w:rPr>
-          <w:rFonts w:ascii="Times New Roman" w:hAnsi="Times New Roman"/>
-        </w:rPr>
-      </w:pPr>
-      <w:r>
-        <w:rPr>
-          <w:rFonts w:ascii="Times New Roman" w:hAnsi="Times New Roman"/>
-        </w:rPr>
-        <w:t>Fig.1</w:t>
-      </w:r>
-      <w:r>
-        <w:rPr>
-          <w:rFonts w:ascii="Times New Roman" w:hAnsi="Times New Roman"/>
-        </w:rPr>
-        <w:t>4</w:t>
       </w:r>
       <w:r>
         <w:rPr>
@@ -812,7 +672,19 @@
         <w:rPr>
           <w:rFonts w:ascii="Times New Roman" w:hAnsi="Times New Roman"/>
         </w:rPr>
-        <w:t>Fig.15:</w:t>
+        <w:t>Fig.1</w:t>
+      </w:r>
+      <w:r>
+        <w:rPr>
+          <w:rFonts w:ascii="Times New Roman" w:hAnsi="Times New Roman"/>
+        </w:rPr>
+        <w:t>3</w:t>
+      </w:r>
+      <w:r>
+        <w:rPr>
+          <w:rFonts w:ascii="Times New Roman" w:hAnsi="Times New Roman"/>
+        </w:rPr>
+        <w:t>:</w:t>
       </w:r>
       <w:r>
         <w:rPr>
@@ -1010,7 +882,7 @@
     <w:pPr>
       <w:widowControl w:val="false"/>
       <w:suppressAutoHyphens w:val="true"/>
-      <w:overflowPunct w:val="true"/>
+      <w:overflowPunct w:val="false"/>
       <w:bidi w:val="0"/>
       <w:jc w:val="left"/>
     </w:pPr>
